--- a/Chapter-3/res/LeftistTree.docx
+++ b/Chapter-3/res/LeftistTree.docx
@@ -1,6 +1,6 @@
 
 <file path=word/document.xml><?xml version="1.0" encoding="utf-8"?>
-<w:document xmlns:wpc="http://schemas.microsoft.com/office/word/2010/wordprocessingCanvas" xmlns:cx="http://schemas.microsoft.com/office/drawing/2014/chartex" xmlns:cx1="http://schemas.microsoft.com/office/drawing/2015/9/8/chartex" xmlns:cx2="http://schemas.microsoft.com/office/drawing/2015/10/21/chartex" xmlns:cx3="http://schemas.microsoft.com/office/drawing/2016/5/9/chartex" xmlns:cx4="http://schemas.microsoft.com/office/drawing/2016/5/10/chartex" xmlns:cx5="http://schemas.microsoft.com/office/drawing/2016/5/11/chartex" xmlns:mc="http://schemas.openxmlformats.org/markup-compatibility/2006" xmlns:o="urn:schemas-microsoft-com:office:office" xmlns:r="http://schemas.openxmlformats.org/officeDocument/2006/relationships" xmlns:m="http://schemas.openxmlformats.org/officeDocument/2006/math" xmlns:v="urn:schemas-microsoft-com:vml" xmlns:wp14="http://schemas.microsoft.com/office/word/2010/wordprocessingDrawing" xmlns:wp="http://schemas.openxmlformats.org/drawingml/2006/wordprocessingDrawing" xmlns:w10="urn:schemas-microsoft-com:office:word" xmlns:w="http://schemas.openxmlformats.org/wordprocessingml/2006/main" xmlns:w14="http://schemas.microsoft.com/office/word/2010/wordml" xmlns:w15="http://schemas.microsoft.com/office/word/2012/wordml" xmlns:w16se="http://schemas.microsoft.com/office/word/2015/wordml/symex" xmlns:wpg="http://schemas.microsoft.com/office/word/2010/wordprocessingGroup" xmlns:wpi="http://schemas.microsoft.com/office/word/2010/wordprocessingInk" xmlns:wne="http://schemas.microsoft.com/office/word/2006/wordml" xmlns:wps="http://schemas.microsoft.com/office/word/2010/wordprocessingShape" mc:Ignorable="w14 w15 w16se wp14">
+<w:document xmlns:wpc="http://schemas.microsoft.com/office/word/2010/wordprocessingCanvas" xmlns:cx="http://schemas.microsoft.com/office/drawing/2014/chartex" xmlns:cx1="http://schemas.microsoft.com/office/drawing/2015/9/8/chartex" xmlns:cx2="http://schemas.microsoft.com/office/drawing/2015/10/21/chartex" xmlns:cx3="http://schemas.microsoft.com/office/drawing/2016/5/9/chartex" xmlns:cx4="http://schemas.microsoft.com/office/drawing/2016/5/10/chartex" xmlns:cx5="http://schemas.microsoft.com/office/drawing/2016/5/11/chartex" xmlns:cx6="http://schemas.microsoft.com/office/drawing/2016/5/12/chartex" xmlns:cx7="http://schemas.microsoft.com/office/drawing/2016/5/13/chartex" xmlns:cx8="http://schemas.microsoft.com/office/drawing/2016/5/14/chartex" xmlns:mc="http://schemas.openxmlformats.org/markup-compatibility/2006" xmlns:aink="http://schemas.microsoft.com/office/drawing/2016/ink" xmlns:o="urn:schemas-microsoft-com:office:office" xmlns:r="http://schemas.openxmlformats.org/officeDocument/2006/relationships" xmlns:m="http://schemas.openxmlformats.org/officeDocument/2006/math" xmlns:v="urn:schemas-microsoft-com:vml" xmlns:wp14="http://schemas.microsoft.com/office/word/2010/wordprocessingDrawing" xmlns:wp="http://schemas.openxmlformats.org/drawingml/2006/wordprocessingDrawing" xmlns:w10="urn:schemas-microsoft-com:office:word" xmlns:w="http://schemas.openxmlformats.org/wordprocessingml/2006/main" xmlns:w14="http://schemas.microsoft.com/office/word/2010/wordml" xmlns:w15="http://schemas.microsoft.com/office/word/2012/wordml" xmlns:w16se="http://schemas.microsoft.com/office/word/2015/wordml/symex" xmlns:wpg="http://schemas.microsoft.com/office/word/2010/wordprocessingGroup" xmlns:wpi="http://schemas.microsoft.com/office/word/2010/wordprocessingInk" xmlns:wne="http://schemas.microsoft.com/office/word/2006/wordml" xmlns:wps="http://schemas.microsoft.com/office/word/2010/wordprocessingShape" mc:Ignorable="w14 w15 w16se wp14">
   <w:body>
     <w:p>
       <w:pPr>
@@ -255,16 +255,22 @@
         <w:rPr>
           <w:rFonts w:ascii="Cambria Math" w:eastAsia="宋体" w:hAnsi="Cambria Math" w:cs="Times New Roman" w:hint="eastAsia"/>
         </w:rPr>
+        <w:t>与堆</w:t>
+      </w:r>
+      <w:r>
+        <w:rPr>
+          <w:rFonts w:ascii="Cambria Math" w:eastAsia="宋体" w:hAnsi="Cambria Math" w:cs="Times New Roman"/>
+        </w:rPr>
+        <w:t>不同的是，</w:t>
+      </w:r>
+      <w:r>
+        <w:rPr>
+          <w:rFonts w:ascii="Cambria Math" w:eastAsia="宋体" w:hAnsi="Cambria Math" w:cs="Times New Roman" w:hint="eastAsia"/>
+        </w:rPr>
         <w:t>两个</w:t>
       </w:r>
       <w:r>
         <w:rPr>
-          <w:rFonts w:ascii="Cambria Math" w:eastAsia="宋体" w:hAnsi="Cambria Math" w:cs="Times New Roman" w:hint="eastAsia"/>
-        </w:rPr>
-        <w:t>小根</w:t>
-      </w:r>
-      <w:r>
-        <w:rPr>
           <w:rFonts w:ascii="Cambria Math" w:eastAsia="宋体" w:hAnsi="Cambria Math" w:cs="Times New Roman"/>
         </w:rPr>
         <w:t>堆</w:t>
@@ -273,31 +279,37 @@
         <w:rPr>
           <w:rFonts w:ascii="Cambria Math" w:eastAsia="宋体" w:hAnsi="Cambria Math" w:cs="Times New Roman" w:hint="eastAsia"/>
         </w:rPr>
-        <w:t>（或</w:t>
-      </w:r>
-      <w:r>
-        <w:rPr>
-          <w:rFonts w:ascii="Cambria Math" w:eastAsia="宋体" w:hAnsi="Cambria Math" w:cs="Times New Roman"/>
-        </w:rPr>
-        <w:t>大根堆）</w:t>
-      </w:r>
-      <w:r>
-        <w:rPr>
-          <w:rFonts w:ascii="Cambria Math" w:eastAsia="宋体" w:hAnsi="Cambria Math" w:cs="Times New Roman"/>
-        </w:rPr>
-        <w:t>无法</w:t>
-      </w:r>
-      <w:r>
-        <w:rPr>
-          <w:rFonts w:ascii="Cambria Math" w:eastAsia="宋体" w:hAnsi="Cambria Math" w:cs="Times New Roman" w:hint="eastAsia"/>
-        </w:rPr>
-        <w:t>快速合并</w:t>
-      </w:r>
-      <w:r>
-        <w:rPr>
-          <w:rFonts w:ascii="Cambria Math" w:eastAsia="宋体" w:hAnsi="Cambria Math" w:cs="Times New Roman" w:hint="eastAsia"/>
-        </w:rPr>
-        <w:t>，</w:t>
+        <w:t>的</w:t>
+      </w:r>
+      <w:r>
+        <w:rPr>
+          <w:rFonts w:ascii="Cambria Math" w:eastAsia="宋体" w:hAnsi="Cambria Math" w:cs="Times New Roman"/>
+        </w:rPr>
+        <w:t>合并需要遍历</w:t>
+      </w:r>
+      <w:r>
+        <w:rPr>
+          <w:rFonts w:ascii="Cambria Math" w:eastAsia="宋体" w:hAnsi="Cambria Math" w:cs="Times New Roman" w:hint="eastAsia"/>
+        </w:rPr>
+        <w:t>被</w:t>
+      </w:r>
+      <w:r>
+        <w:rPr>
+          <w:rFonts w:ascii="Cambria Math" w:eastAsia="宋体" w:hAnsi="Cambria Math" w:cs="Times New Roman"/>
+        </w:rPr>
+        <w:t>合并的</w:t>
+      </w:r>
+      <w:r>
+        <w:rPr>
+          <w:rFonts w:ascii="Cambria Math" w:eastAsia="宋体" w:hAnsi="Cambria Math" w:cs="Times New Roman" w:hint="eastAsia"/>
+        </w:rPr>
+        <w:t>堆</w:t>
+      </w:r>
+      <w:r>
+        <w:rPr>
+          <w:rFonts w:ascii="Cambria Math" w:eastAsia="宋体" w:hAnsi="Cambria Math" w:cs="Times New Roman"/>
+        </w:rPr>
+        <w:t>中所有元素，依次插入另一个堆中，</w:t>
       </w:r>
       <w:r>
         <w:rPr>
@@ -321,19 +333,73 @@
         <w:rPr>
           <w:rFonts w:ascii="Cambria Math" w:eastAsia="宋体" w:hAnsi="Cambria Math" w:cs="Times New Roman"/>
         </w:rPr>
-        <w:t>支持快速合并。</w:t>
-      </w:r>
-      <w:r>
-        <w:rPr>
-          <w:rFonts w:ascii="Cambria Math" w:eastAsia="宋体" w:hAnsi="Cambria Math" w:cs="Times New Roman" w:hint="eastAsia"/>
-        </w:rPr>
-        <w:t>本文只</w:t>
-      </w:r>
-      <w:r>
-        <w:rPr>
-          <w:rFonts w:ascii="Cambria Math" w:eastAsia="宋体" w:hAnsi="Cambria Math" w:cs="Times New Roman"/>
-        </w:rPr>
-        <w:t>考虑根节点为最小值的左偏树。</w:t>
+        <w:t>支持</w:t>
+      </w:r>
+      <w:r>
+        <w:rPr>
+          <w:rFonts w:ascii="Cambria Math" w:eastAsia="宋体" w:hAnsi="Cambria Math" w:cs="Times New Roman" w:hint="eastAsia"/>
+        </w:rPr>
+        <w:t>更</w:t>
+      </w:r>
+      <w:r>
+        <w:rPr>
+          <w:rFonts w:ascii="Cambria Math" w:eastAsia="宋体" w:hAnsi="Cambria Math" w:cs="Times New Roman"/>
+        </w:rPr>
+        <w:t>快速</w:t>
+      </w:r>
+      <w:r>
+        <w:rPr>
+          <w:rFonts w:ascii="Cambria Math" w:eastAsia="宋体" w:hAnsi="Cambria Math" w:cs="Times New Roman" w:hint="eastAsia"/>
+        </w:rPr>
+        <w:t>的</w:t>
+      </w:r>
+      <w:r>
+        <w:rPr>
+          <w:rFonts w:ascii="Cambria Math" w:eastAsia="宋体" w:hAnsi="Cambria Math" w:cs="Times New Roman"/>
+        </w:rPr>
+        <w:t>合并</w:t>
+      </w:r>
+      <w:r>
+        <w:rPr>
+          <w:rFonts w:ascii="Cambria Math" w:eastAsia="宋体" w:hAnsi="Cambria Math" w:cs="Times New Roman" w:hint="eastAsia"/>
+        </w:rPr>
+        <w:t>操作</w:t>
+      </w:r>
+      <w:r>
+        <w:rPr>
+          <w:rFonts w:ascii="Cambria Math" w:eastAsia="宋体" w:hAnsi="Cambria Math" w:cs="Times New Roman"/>
+        </w:rPr>
+        <w:t>。</w:t>
+      </w:r>
+      <w:r>
+        <w:rPr>
+          <w:rFonts w:ascii="Cambria Math" w:eastAsia="宋体" w:hAnsi="Cambria Math" w:cs="Times New Roman" w:hint="eastAsia"/>
+        </w:rPr>
+        <w:t>本问题</w:t>
+      </w:r>
+      <w:r>
+        <w:rPr>
+          <w:rFonts w:ascii="Cambria Math" w:eastAsia="宋体" w:hAnsi="Cambria Math" w:cs="Times New Roman" w:hint="eastAsia"/>
+        </w:rPr>
+        <w:t>只</w:t>
+      </w:r>
+      <w:r>
+        <w:rPr>
+          <w:rFonts w:ascii="Cambria Math" w:eastAsia="宋体" w:hAnsi="Cambria Math" w:cs="Times New Roman"/>
+        </w:rPr>
+        <w:t>考虑根节点为最小值</w:t>
+      </w:r>
+      <w:r>
+        <w:rPr>
+          <w:rFonts w:ascii="Cambria Math" w:eastAsia="宋体" w:hAnsi="Cambria Math" w:cs="Times New Roman" w:hint="eastAsia"/>
+        </w:rPr>
+        <w:t>情况</w:t>
+      </w:r>
+      <w:r>
+        <w:rPr>
+          <w:rFonts w:ascii="Cambria Math" w:eastAsia="宋体" w:hAnsi="Cambria Math" w:cs="Times New Roman"/>
+        </w:rPr>
+        <w:t>的左偏树。</w:t>
       </w:r>
     </w:p>
     <w:p>
@@ -353,13 +419,19 @@
         <w:rPr>
           <w:rFonts w:ascii="Cambria Math" w:eastAsia="宋体" w:hAnsi="Cambria Math" w:cs="Times New Roman"/>
         </w:rPr>
-        <w:t>主要操作包括</w:t>
-      </w:r>
-      <w:r>
-        <w:rPr>
-          <w:rFonts w:ascii="Cambria Math" w:eastAsia="宋体" w:hAnsi="Cambria Math" w:cs="Times New Roman" w:hint="eastAsia"/>
-        </w:rPr>
-        <w:t>（</w:t>
+        <w:t>主要操作</w:t>
+      </w:r>
+      <w:r>
+        <w:rPr>
+          <w:rFonts w:ascii="Cambria Math" w:eastAsia="宋体" w:hAnsi="Cambria Math" w:cs="Times New Roman" w:hint="eastAsia"/>
+        </w:rPr>
+        <w:t>有</w:t>
+      </w:r>
+      <w:r>
+        <w:rPr>
+          <w:rFonts w:ascii="Cambria Math" w:eastAsia="宋体" w:hAnsi="Cambria Math" w:cs="Times New Roman" w:hint="eastAsia"/>
+        </w:rPr>
+        <w:t>(</w:t>
       </w:r>
       <w:r>
         <w:rPr>
@@ -371,7 +443,7 @@
         <w:rPr>
           <w:rFonts w:ascii="Cambria Math" w:eastAsia="宋体" w:hAnsi="Cambria Math" w:cs="Times New Roman"/>
         </w:rPr>
-        <w:t>）</w:t>
+        <w:t>)</w:t>
       </w:r>
       <w:r>
         <w:rPr>
@@ -383,7 +455,13 @@
         <w:rPr>
           <w:rFonts w:ascii="Cambria Math" w:eastAsia="宋体" w:hAnsi="Cambria Math" w:cs="Times New Roman"/>
         </w:rPr>
-        <w:t>两个左偏树；（</w:t>
+        <w:t>两个左偏树；</w:t>
+      </w:r>
+      <w:r>
+        <w:rPr>
+          <w:rFonts w:ascii="Cambria Math" w:eastAsia="宋体" w:hAnsi="Cambria Math" w:cs="Times New Roman"/>
+        </w:rPr>
+        <w:t>(</w:t>
       </w:r>
       <w:r>
         <w:rPr>
@@ -395,19 +473,7 @@
         <w:rPr>
           <w:rFonts w:ascii="Cambria Math" w:eastAsia="宋体" w:hAnsi="Cambria Math" w:cs="Times New Roman"/>
         </w:rPr>
-        <w:t>）</w:t>
-      </w:r>
-      <w:r>
-        <w:rPr>
-          <w:rFonts w:ascii="Cambria Math" w:eastAsia="宋体" w:hAnsi="Cambria Math" w:cs="Times New Roman" w:hint="eastAsia"/>
-        </w:rPr>
-        <w:t>在</w:t>
-      </w:r>
-      <w:r>
-        <w:rPr>
-          <w:rFonts w:ascii="Cambria Math" w:eastAsia="宋体" w:hAnsi="Cambria Math" w:cs="Times New Roman"/>
-        </w:rPr>
-        <w:t>左偏树上</w:t>
+        <w:t>)</w:t>
       </w:r>
       <w:r>
         <w:rPr>
@@ -431,7 +497,7 @@
         <w:rPr>
           <w:rFonts w:ascii="Cambria Math" w:eastAsia="宋体" w:hAnsi="Cambria Math" w:cs="Times New Roman"/>
         </w:rPr>
-        <w:t>（</w:t>
+        <w:t>(</w:t>
       </w:r>
       <w:r>
         <w:rPr>
@@ -443,7 +509,7 @@
         <w:rPr>
           <w:rFonts w:ascii="Cambria Math" w:eastAsia="宋体" w:hAnsi="Cambria Math" w:cs="Times New Roman"/>
         </w:rPr>
-        <w:t>）</w:t>
+        <w:t>)</w:t>
       </w:r>
       <w:r>
         <w:rPr>
@@ -459,57 +525,15 @@
       </w:r>
       <w:r>
         <w:rPr>
-          <w:rFonts w:ascii="Cambria Math" w:eastAsia="宋体" w:hAnsi="Cambria Math" w:cs="Times New Roman" w:hint="eastAsia"/>
-        </w:rPr>
-        <w:t>小</w:t>
-      </w:r>
-      <w:r>
-        <w:rPr>
-          <w:rFonts w:ascii="Cambria Math" w:eastAsia="宋体" w:hAnsi="Cambria Math" w:cs="Times New Roman"/>
-        </w:rPr>
-        <w:t>值</w:t>
-      </w:r>
-      <w:r>
-        <w:rPr>
-          <w:rFonts w:ascii="Cambria Math" w:eastAsia="宋体" w:hAnsi="Cambria Math" w:cs="Times New Roman" w:hint="eastAsia"/>
-        </w:rPr>
-        <w:t>（左偏树</w:t>
-      </w:r>
-      <w:r>
-        <w:rPr>
-          <w:rFonts w:ascii="Cambria Math" w:eastAsia="宋体" w:hAnsi="Cambria Math" w:cs="Times New Roman"/>
-        </w:rPr>
-        <w:t>中根节点</w:t>
-      </w:r>
-      <w:r>
-        <w:rPr>
-          <w:rFonts w:ascii="Cambria Math" w:eastAsia="宋体" w:hAnsi="Cambria Math" w:cs="Times New Roman" w:hint="eastAsia"/>
-        </w:rPr>
-        <w:t>即为</w:t>
-      </w:r>
-      <w:r>
-        <w:rPr>
-          <w:rFonts w:ascii="Cambria Math" w:eastAsia="宋体" w:hAnsi="Cambria Math" w:cs="Times New Roman"/>
-        </w:rPr>
-        <w:t>最小值</w:t>
-      </w:r>
-      <w:r>
-        <w:rPr>
-          <w:rFonts w:ascii="Cambria Math" w:eastAsia="宋体" w:hAnsi="Cambria Math" w:cs="Times New Roman"/>
-        </w:rPr>
-        <w:t>）</w:t>
-      </w:r>
-      <w:r>
-        <w:rPr>
-          <w:rFonts w:ascii="Cambria Math" w:eastAsia="宋体" w:hAnsi="Cambria Math" w:cs="Times New Roman"/>
-        </w:rPr>
-        <w:t>；</w:t>
-      </w:r>
-      <w:r>
-        <w:rPr>
-          <w:rFonts w:ascii="Cambria Math" w:eastAsia="宋体" w:hAnsi="Cambria Math" w:cs="Times New Roman" w:hint="eastAsia"/>
-        </w:rPr>
-        <w:t>（</w:t>
+          <w:rFonts w:ascii="Cambria Math" w:eastAsia="宋体" w:hAnsi="Cambria Math" w:cs="Times New Roman"/>
+        </w:rPr>
+        <w:t>值；</w:t>
+      </w:r>
+      <w:r>
+        <w:rPr>
+          <w:rFonts w:ascii="Cambria Math" w:eastAsia="宋体" w:hAnsi="Cambria Math" w:cs="Times New Roman" w:hint="eastAsia"/>
+        </w:rPr>
+        <w:t>(</w:t>
       </w:r>
       <w:r>
         <w:rPr>
@@ -521,7 +545,7 @@
         <w:rPr>
           <w:rFonts w:ascii="Cambria Math" w:eastAsia="宋体" w:hAnsi="Cambria Math" w:cs="Times New Roman"/>
         </w:rPr>
-        <w:t>）</w:t>
+        <w:t>)</w:t>
       </w:r>
       <w:r>
         <w:rPr>
@@ -533,19 +557,7 @@
         <w:rPr>
           <w:rFonts w:ascii="Cambria Math" w:eastAsia="宋体" w:hAnsi="Cambria Math" w:cs="Times New Roman"/>
         </w:rPr>
-        <w:t>最小值（</w:t>
-      </w:r>
-      <w:r>
-        <w:rPr>
-          <w:rFonts w:ascii="Cambria Math" w:eastAsia="宋体" w:hAnsi="Cambria Math" w:cs="Times New Roman" w:hint="eastAsia"/>
-        </w:rPr>
-        <w:t>根节点</w:t>
-      </w:r>
-      <w:r>
-        <w:rPr>
-          <w:rFonts w:ascii="Cambria Math" w:eastAsia="宋体" w:hAnsi="Cambria Math" w:cs="Times New Roman"/>
-        </w:rPr>
-        <w:t>）</w:t>
+        <w:t>最值</w:t>
       </w:r>
       <w:r>
         <w:rPr>
@@ -557,7 +569,13 @@
         <w:rPr>
           <w:rFonts w:ascii="Cambria Math" w:eastAsia="宋体" w:hAnsi="Cambria Math" w:cs="Times New Roman" w:hint="eastAsia"/>
         </w:rPr>
-        <w:t>其中（</w:t>
+        <w:t>其中</w:t>
+      </w:r>
+      <w:r>
+        <w:rPr>
+          <w:rFonts w:ascii="Cambria Math" w:eastAsia="宋体" w:hAnsi="Cambria Math" w:cs="Times New Roman" w:hint="eastAsia"/>
+        </w:rPr>
+        <w:t>(</w:t>
       </w:r>
       <w:r>
         <w:rPr>
@@ -569,7 +587,7 @@
         <w:rPr>
           <w:rFonts w:ascii="Cambria Math" w:eastAsia="宋体" w:hAnsi="Cambria Math" w:cs="Times New Roman" w:hint="eastAsia"/>
         </w:rPr>
-        <w:t>）</w:t>
+        <w:t>)</w:t>
       </w:r>
       <w:r>
         <w:rPr>
@@ -581,7 +599,7 @@
         <w:rPr>
           <w:rFonts w:ascii="Cambria Math" w:eastAsia="宋体" w:hAnsi="Cambria Math" w:cs="Times New Roman" w:hint="eastAsia"/>
         </w:rPr>
-        <w:t>（</w:t>
+        <w:t>(</w:t>
       </w:r>
       <w:r>
         <w:rPr>
@@ -593,13 +611,19 @@
         <w:rPr>
           <w:rFonts w:ascii="Cambria Math" w:eastAsia="宋体" w:hAnsi="Cambria Math" w:cs="Times New Roman" w:hint="eastAsia"/>
         </w:rPr>
-        <w:t>）</w:t>
-      </w:r>
-      <w:r>
-        <w:rPr>
-          <w:rFonts w:ascii="Cambria Math" w:eastAsia="宋体" w:hAnsi="Cambria Math" w:cs="Times New Roman" w:hint="eastAsia"/>
-        </w:rPr>
-        <w:t>操作</w:t>
+        <w:t>)</w:t>
+      </w:r>
+      <w:r>
+        <w:rPr>
+          <w:rFonts w:ascii="Cambria Math" w:eastAsia="宋体" w:hAnsi="Cambria Math" w:cs="Times New Roman" w:hint="eastAsia"/>
+        </w:rPr>
+        <w:t>的</w:t>
+      </w:r>
+      <w:r>
+        <w:rPr>
+          <w:rFonts w:ascii="Cambria Math" w:eastAsia="宋体" w:hAnsi="Cambria Math" w:cs="Times New Roman"/>
+        </w:rPr>
+        <w:t>实现</w:t>
       </w:r>
       <w:r>
         <w:rPr>
@@ -611,7 +635,7 @@
         <w:rPr>
           <w:rFonts w:ascii="Cambria Math" w:eastAsia="宋体" w:hAnsi="Cambria Math" w:cs="Times New Roman"/>
         </w:rPr>
-        <w:t>（</w:t>
+        <w:t>(</w:t>
       </w:r>
       <w:r>
         <w:rPr>
@@ -623,19 +647,25 @@
         <w:rPr>
           <w:rFonts w:ascii="Cambria Math" w:eastAsia="宋体" w:hAnsi="Cambria Math" w:cs="Times New Roman"/>
         </w:rPr>
-        <w:t>）</w:t>
-      </w:r>
-      <w:r>
-        <w:rPr>
-          <w:rFonts w:ascii="Cambria Math" w:eastAsia="宋体" w:hAnsi="Cambria Math" w:cs="Times New Roman" w:hint="eastAsia"/>
-        </w:rPr>
-        <w:t>，因此</w:t>
-      </w:r>
-      <w:r>
-        <w:rPr>
-          <w:rFonts w:ascii="Cambria Math" w:eastAsia="宋体" w:hAnsi="Cambria Math" w:cs="Times New Roman"/>
-        </w:rPr>
-        <w:t>合并操作是左偏树的核心操作。</w:t>
+        <w:t>)</w:t>
+      </w:r>
+      <w:r>
+        <w:rPr>
+          <w:rFonts w:ascii="Cambria Math" w:eastAsia="宋体" w:hAnsi="Cambria Math" w:cs="Times New Roman" w:hint="eastAsia"/>
+        </w:rPr>
+        <w:t>，</w:t>
+      </w:r>
+      <w:r>
+        <w:rPr>
+          <w:rFonts w:ascii="Cambria Math" w:eastAsia="宋体" w:hAnsi="Cambria Math" w:cs="Times New Roman"/>
+        </w:rPr>
+        <w:t>合并操作是左偏树的核心</w:t>
+      </w:r>
+      <w:r>
+        <w:rPr>
+          <w:rFonts w:ascii="Cambria Math" w:eastAsia="宋体" w:hAnsi="Cambria Math" w:cs="Times New Roman"/>
+        </w:rPr>
+        <w:t>。</w:t>
       </w:r>
     </w:p>
     <w:p>
@@ -711,37 +741,19 @@
         <w:rPr>
           <w:rFonts w:ascii="Cambria Math" w:eastAsia="宋体" w:hAnsi="Cambria Math" w:cs="Times New Roman" w:hint="eastAsia"/>
         </w:rPr>
-        <w:t>该节点递归</w:t>
-      </w:r>
-      <w:r>
-        <w:rPr>
-          <w:rFonts w:ascii="Cambria Math" w:eastAsia="宋体" w:hAnsi="Cambria Math" w:cs="Times New Roman"/>
-        </w:rPr>
-        <w:t>的</w:t>
-      </w:r>
-      <w:r>
-        <w:rPr>
-          <w:rFonts w:ascii="Cambria Math" w:eastAsia="宋体" w:hAnsi="Cambria Math" w:cs="Times New Roman" w:hint="eastAsia"/>
-        </w:rPr>
-        <w:t>向</w:t>
-      </w:r>
-      <w:r>
-        <w:rPr>
-          <w:rFonts w:ascii="Cambria Math" w:eastAsia="宋体" w:hAnsi="Cambria Math" w:cs="Times New Roman"/>
-        </w:rPr>
-        <w:t>右下一直到叶子节点的</w:t>
-      </w:r>
-      <w:r>
-        <w:rPr>
-          <w:rFonts w:ascii="Cambria Math" w:eastAsia="宋体" w:hAnsi="Cambria Math" w:cs="Times New Roman" w:hint="eastAsia"/>
-        </w:rPr>
-        <w:t>边</w:t>
-      </w:r>
-      <w:r>
-        <w:rPr>
-          <w:rFonts w:ascii="Cambria Math" w:eastAsia="宋体" w:hAnsi="Cambria Math" w:cs="Times New Roman"/>
-        </w:rPr>
-        <w:t>的数量。</w:t>
+        <w:t>该节点</w:t>
+      </w:r>
+      <w:r>
+        <w:rPr>
+          <w:rFonts w:ascii="Cambria Math" w:eastAsia="宋体" w:hAnsi="Cambria Math" w:cs="Times New Roman" w:hint="eastAsia"/>
+        </w:rPr>
+        <w:t>到最</w:t>
+      </w:r>
+      <w:r>
+        <w:rPr>
+          <w:rFonts w:ascii="Cambria Math" w:eastAsia="宋体" w:hAnsi="Cambria Math" w:cs="Times New Roman"/>
+        </w:rPr>
+        <w:t>右下的叶子节点的距离。</w:t>
       </w:r>
       <w:r>
         <w:rPr>
@@ -803,7 +815,19 @@
           <w:rPr>
             <w:rFonts w:ascii="Cambria Math" w:eastAsia="宋体" w:hAnsi="Cambria Math" w:cs="Times New Roman"/>
           </w:rPr>
-          <m:t>father≤father.left_child</m:t>
+          <m:t>father≤father.left</m:t>
+        </m:r>
+        <m:r>
+          <w:rPr>
+            <w:rFonts w:ascii="Cambria Math" w:eastAsia="宋体" w:hAnsi="Cambria Math" w:cs="Times New Roman"/>
+          </w:rPr>
+          <m:t>C</m:t>
+        </m:r>
+        <m:r>
+          <w:rPr>
+            <w:rFonts w:ascii="Cambria Math" w:eastAsia="宋体" w:hAnsi="Cambria Math" w:cs="Times New Roman"/>
+          </w:rPr>
+          <m:t>hild</m:t>
         </m:r>
       </m:oMath>
       <w:r>
@@ -817,7 +841,19 @@
           <w:rPr>
             <w:rFonts w:ascii="Cambria Math" w:eastAsia="宋体" w:hAnsi="Cambria Math" w:cs="Times New Roman"/>
           </w:rPr>
-          <m:t>father≤father.right_child</m:t>
+          <m:t>father≤father.right</m:t>
+        </m:r>
+        <m:r>
+          <w:rPr>
+            <w:rFonts w:ascii="Cambria Math" w:eastAsia="宋体" w:hAnsi="Cambria Math" w:cs="Times New Roman"/>
+          </w:rPr>
+          <m:t>C</m:t>
+        </m:r>
+        <m:r>
+          <w:rPr>
+            <w:rFonts w:ascii="Cambria Math" w:eastAsia="宋体" w:hAnsi="Cambria Math" w:cs="Times New Roman"/>
+          </w:rPr>
+          <m:t>hild</m:t>
         </m:r>
       </m:oMath>
       <w:r>
@@ -892,7 +928,19 @@
           <w:rPr>
             <w:rFonts w:ascii="Cambria Math" w:eastAsia="宋体" w:hAnsi="Cambria Math" w:cs="Times New Roman"/>
           </w:rPr>
-          <m:t>left_child.d≥father</m:t>
+          <m:t>left</m:t>
+        </m:r>
+        <m:r>
+          <w:rPr>
+            <w:rFonts w:ascii="Cambria Math" w:eastAsia="宋体" w:hAnsi="Cambria Math" w:cs="Times New Roman"/>
+          </w:rPr>
+          <m:t>C</m:t>
+        </m:r>
+        <m:r>
+          <w:rPr>
+            <w:rFonts w:ascii="Cambria Math" w:eastAsia="宋体" w:hAnsi="Cambria Math" w:cs="Times New Roman"/>
+          </w:rPr>
+          <m:t>hild.d≥father</m:t>
         </m:r>
         <m:r>
           <w:rPr>
@@ -904,7 +952,19 @@
           <w:rPr>
             <w:rFonts w:ascii="Cambria Math" w:eastAsia="宋体" w:hAnsi="Cambria Math" w:cs="Times New Roman"/>
           </w:rPr>
-          <m:t>right_child.d</m:t>
+          <m:t>right</m:t>
+        </m:r>
+        <m:r>
+          <w:rPr>
+            <w:rFonts w:ascii="Cambria Math" w:eastAsia="宋体" w:hAnsi="Cambria Math" w:cs="Times New Roman"/>
+          </w:rPr>
+          <m:t>C</m:t>
+        </m:r>
+        <m:r>
+          <w:rPr>
+            <w:rFonts w:ascii="Cambria Math" w:eastAsia="宋体" w:hAnsi="Cambria Math" w:cs="Times New Roman"/>
+          </w:rPr>
+          <m:t>hild.d</m:t>
         </m:r>
       </m:oMath>
       <w:r>
@@ -985,7 +1045,19 @@
           <w:rPr>
             <w:rFonts w:ascii="Cambria Math" w:eastAsia="宋体" w:hAnsi="Cambria Math" w:cs="Times New Roman"/>
           </w:rPr>
-          <m:t>=father.right_child.d+1</m:t>
+          <m:t>=father.right</m:t>
+        </m:r>
+        <m:r>
+          <w:rPr>
+            <w:rFonts w:ascii="Cambria Math" w:eastAsia="宋体" w:hAnsi="Cambria Math" w:cs="Times New Roman"/>
+          </w:rPr>
+          <m:t>C</m:t>
+        </m:r>
+        <m:r>
+          <w:rPr>
+            <w:rFonts w:ascii="Cambria Math" w:eastAsia="宋体" w:hAnsi="Cambria Math" w:cs="Times New Roman"/>
+          </w:rPr>
+          <m:t>hild.d+1</m:t>
         </m:r>
       </m:oMath>
       <w:r>
@@ -1013,12 +1085,14 @@
         </w:rPr>
         <w:t>具有</w:t>
       </w:r>
-      <w:r>
-        <w:rPr>
-          <w:rFonts w:ascii="Cambria Math" w:eastAsia="宋体" w:hAnsi="Cambria Math" w:cs="Times New Roman"/>
-        </w:rPr>
-        <w:t>N</w:t>
-      </w:r>
+      <m:oMath>
+        <m:r>
+          <w:rPr>
+            <w:rFonts w:ascii="Cambria Math" w:eastAsia="宋体" w:hAnsi="Cambria Math" w:cs="Times New Roman"/>
+          </w:rPr>
+          <m:t>n</m:t>
+        </m:r>
+      </m:oMath>
       <w:r>
         <w:rPr>
           <w:rFonts w:ascii="Cambria Math" w:eastAsia="宋体" w:hAnsi="Cambria Math" w:cs="Times New Roman"/>
@@ -1096,7 +1170,13 @@
                   <w:rPr>
                     <w:rFonts w:ascii="Cambria Math" w:eastAsia="宋体" w:hAnsi="Cambria Math" w:cs="Times New Roman"/>
                   </w:rPr>
-                  <m:t>N+1</m:t>
+                  <m:t>n</m:t>
+                </m:r>
+                <m:r>
+                  <w:rPr>
+                    <w:rFonts w:ascii="Cambria Math" w:eastAsia="宋体" w:hAnsi="Cambria Math" w:cs="Times New Roman"/>
+                  </w:rPr>
+                  <m:t>+1</m:t>
                 </m:r>
               </m:e>
             </m:d>
@@ -1186,7 +1266,13 @@
                   <w:rPr>
                     <w:rFonts w:ascii="Cambria Math" w:eastAsia="宋体" w:hAnsi="Cambria Math" w:cs="Times New Roman"/>
                   </w:rPr>
-                  <m:t>N+1</m:t>
+                  <m:t>n</m:t>
+                </m:r>
+                <m:r>
+                  <w:rPr>
+                    <w:rFonts w:ascii="Cambria Math" w:eastAsia="宋体" w:hAnsi="Cambria Math" w:cs="Times New Roman"/>
+                  </w:rPr>
+                  <m:t>+1</m:t>
                 </m:r>
               </m:e>
             </m:d>
@@ -1217,7 +1303,73 @@
         <w:rPr>
           <w:rFonts w:ascii="Cambria Math" w:eastAsia="宋体" w:hAnsi="Cambria Math" w:cs="Times New Roman" w:hint="eastAsia"/>
         </w:rPr>
-        <w:t>如下图：</w:t>
+        <w:t>下图</w:t>
+      </w:r>
+      <w:r>
+        <w:rPr>
+          <w:rFonts w:ascii="Cambria Math" w:eastAsia="宋体" w:hAnsi="Cambria Math" w:cs="Times New Roman" w:hint="eastAsia"/>
+        </w:rPr>
+        <w:t>中</w:t>
+      </w:r>
+      <w:r>
+        <w:rPr>
+          <w:rFonts w:ascii="Cambria Math" w:eastAsia="宋体" w:hAnsi="Cambria Math" w:cs="Times New Roman" w:hint="eastAsia"/>
+        </w:rPr>
+        <w:t>的</w:t>
+      </w:r>
+      <w:r>
+        <w:rPr>
+          <w:rFonts w:ascii="Cambria Math" w:eastAsia="宋体" w:hAnsi="Cambria Math" w:cs="Times New Roman" w:hint="eastAsia"/>
+        </w:rPr>
+        <w:t>每个</w:t>
+      </w:r>
+      <w:r>
+        <w:rPr>
+          <w:rFonts w:ascii="Cambria Math" w:eastAsia="宋体" w:hAnsi="Cambria Math" w:cs="Times New Roman"/>
+        </w:rPr>
+        <w:t>节点中</w:t>
+      </w:r>
+      <w:r>
+        <w:rPr>
+          <w:rFonts w:ascii="Cambria Math" w:eastAsia="宋体" w:hAnsi="Cambria Math" w:cs="Times New Roman" w:hint="eastAsia"/>
+        </w:rPr>
+        <w:t>，</w:t>
+      </w:r>
+      <w:r>
+        <w:rPr>
+          <w:rFonts w:ascii="Cambria Math" w:eastAsia="宋体" w:hAnsi="Cambria Math" w:cs="Times New Roman"/>
+        </w:rPr>
+        <w:t>上面的数字代表节点的下标</w:t>
+      </w:r>
+      <w:r>
+        <w:rPr>
+          <w:rFonts w:ascii="Cambria Math" w:eastAsia="宋体" w:hAnsi="Cambria Math" w:cs="Times New Roman" w:hint="eastAsia"/>
+        </w:rPr>
+        <w:t>号</w:t>
+      </w:r>
+      <w:r>
+        <w:rPr>
+          <w:rFonts w:ascii="Cambria Math" w:eastAsia="宋体" w:hAnsi="Cambria Math" w:cs="Times New Roman"/>
+        </w:rPr>
+        <w:t>，下面的</w:t>
+      </w:r>
+      <w:r>
+        <w:rPr>
+          <w:rFonts w:ascii="Cambria Math" w:eastAsia="宋体" w:hAnsi="Cambria Math" w:cs="Times New Roman" w:hint="eastAsia"/>
+        </w:rPr>
+        <w:t>数字</w:t>
+      </w:r>
+      <w:r>
+        <w:rPr>
+          <w:rFonts w:ascii="Cambria Math" w:eastAsia="宋体" w:hAnsi="Cambria Math" w:cs="Times New Roman"/>
+        </w:rPr>
+        <w:t>代表该节点的距离</w:t>
+      </w:r>
+      <w:r>
+        <w:rPr>
+          <w:rFonts w:ascii="Cambria Math" w:eastAsia="宋体" w:hAnsi="Cambria Math" w:cs="Times New Roman" w:hint="eastAsia"/>
+        </w:rPr>
+        <w:t>：</w:t>
       </w:r>
     </w:p>
     <w:p>
@@ -1245,10 +1397,10 @@
             <v:path o:extrusionok="f" gradientshapeok="t" o:connecttype="rect"/>
             <o:lock v:ext="edit" aspectratio="t"/>
           </v:shapetype>
-          <v:shape id="_x0000_i1025" type="#_x0000_t75" style="width:299.65pt;height:241.5pt" o:ole="">
+          <v:shape id="_x0000_i1025" type="#_x0000_t75" style="width:332.95pt;height:268pt" o:ole="">
             <v:imagedata r:id="rId7" o:title=""/>
           </v:shape>
-          <o:OLEObject Type="Embed" ProgID="Visio.Drawing.15" ShapeID="_x0000_i1025" DrawAspect="Content" ObjectID="_1541274762" r:id="rId8"/>
+          <o:OLEObject Type="Embed" ProgID="Visio.Drawing.15" ShapeID="_x0000_i1025" DrawAspect="Content" ObjectID="_1554908305" r:id="rId8"/>
         </w:object>
       </w:r>
     </w:p>
@@ -1256,92 +1408,168 @@
       <w:pPr>
         <w:ind w:firstLine="420"/>
         <w:rPr>
-          <w:rFonts w:ascii="Cambria Math" w:eastAsia="宋体" w:hAnsi="Cambria Math" w:cs="Times New Roman"/>
-        </w:rPr>
-      </w:pPr>
-      <w:r>
-        <w:rPr>
-          <w:rFonts w:ascii="Cambria Math" w:eastAsia="宋体" w:hAnsi="Cambria Math" w:cs="Times New Roman" w:hint="eastAsia"/>
-        </w:rPr>
-        <w:t>每个</w:t>
-      </w:r>
-      <w:r>
-        <w:rPr>
-          <w:rFonts w:ascii="Cambria Math" w:eastAsia="宋体" w:hAnsi="Cambria Math" w:cs="Times New Roman"/>
-        </w:rPr>
-        <w:t>节点中上面的数字代表节点的下标</w:t>
-      </w:r>
-      <w:r>
-        <w:rPr>
-          <w:rFonts w:ascii="Cambria Math" w:eastAsia="宋体" w:hAnsi="Cambria Math" w:cs="Times New Roman" w:hint="eastAsia"/>
-        </w:rPr>
-        <w:t>号</w:t>
-      </w:r>
-      <w:r>
-        <w:rPr>
-          <w:rFonts w:ascii="Cambria Math" w:eastAsia="宋体" w:hAnsi="Cambria Math" w:cs="Times New Roman"/>
-        </w:rPr>
-        <w:t>，下面的</w:t>
-      </w:r>
-      <w:r>
-        <w:rPr>
-          <w:rFonts w:ascii="Cambria Math" w:eastAsia="宋体" w:hAnsi="Cambria Math" w:cs="Times New Roman" w:hint="eastAsia"/>
-        </w:rPr>
-        <w:t>数字</w:t>
-      </w:r>
-      <w:r>
-        <w:rPr>
-          <w:rFonts w:ascii="Cambria Math" w:eastAsia="宋体" w:hAnsi="Cambria Math" w:cs="Times New Roman"/>
-        </w:rPr>
-        <w:t>代表该节点的距离</w:t>
+          <w:rFonts w:ascii="Cambria Math" w:eastAsia="宋体" w:hAnsi="Cambria Math" w:cs="Times New Roman" w:hint="eastAsia"/>
+        </w:rPr>
+      </w:pPr>
+      <w:r>
+        <w:rPr>
+          <w:rFonts w:ascii="Cambria Math" w:eastAsia="宋体" w:hAnsi="Cambria Math" w:cs="Times New Roman" w:hint="eastAsia"/>
+        </w:rPr>
+        <w:t>合并两个</w:t>
+      </w:r>
+      <w:r>
+        <w:rPr>
+          <w:rFonts w:ascii="Cambria Math" w:eastAsia="宋体" w:hAnsi="Cambria Math" w:cs="Times New Roman"/>
+        </w:rPr>
+        <w:t>左偏树</w:t>
+      </w:r>
+      <w:r>
+        <w:rPr>
+          <w:rFonts w:ascii="Cambria Math" w:eastAsia="宋体" w:hAnsi="Cambria Math" w:cs="Times New Roman" w:hint="eastAsia"/>
+        </w:rPr>
+        <w:t>的</w:t>
+      </w:r>
+      <w:r>
+        <w:rPr>
+          <w:rFonts w:ascii="Cambria Math" w:eastAsia="宋体" w:hAnsi="Cambria Math" w:cs="Times New Roman"/>
+        </w:rPr>
+        <w:t>操作，可以简单的</w:t>
+      </w:r>
+      <w:r>
+        <w:rPr>
+          <w:rFonts w:ascii="Cambria Math" w:eastAsia="宋体" w:hAnsi="Cambria Math" w:cs="Times New Roman" w:hint="eastAsia"/>
+        </w:rPr>
+        <w:t>看作</w:t>
+      </w:r>
+      <w:r>
+        <w:rPr>
+          <w:rFonts w:ascii="Cambria Math" w:eastAsia="宋体" w:hAnsi="Cambria Math" w:cs="Times New Roman" w:hint="eastAsia"/>
+        </w:rPr>
+        <w:t>(</w:t>
+      </w:r>
+      <w:r>
+        <w:rPr>
+          <w:rFonts w:ascii="Cambria Math" w:eastAsia="宋体" w:hAnsi="Cambria Math" w:cs="Times New Roman"/>
+        </w:rPr>
+        <w:t>1</w:t>
+      </w:r>
+      <w:r>
+        <w:rPr>
+          <w:rFonts w:ascii="Cambria Math" w:eastAsia="宋体" w:hAnsi="Cambria Math" w:cs="Times New Roman" w:hint="eastAsia"/>
+        </w:rPr>
+        <w:t>)</w:t>
+      </w:r>
+      <w:r>
+        <w:rPr>
+          <w:rFonts w:ascii="Cambria Math" w:eastAsia="宋体" w:hAnsi="Cambria Math" w:cs="Times New Roman" w:hint="eastAsia"/>
+        </w:rPr>
+        <w:t>递归</w:t>
+      </w:r>
+      <w:r>
+        <w:rPr>
+          <w:rFonts w:ascii="Cambria Math" w:eastAsia="宋体" w:hAnsi="Cambria Math" w:cs="Times New Roman"/>
+        </w:rPr>
+        <w:t>向下</w:t>
+      </w:r>
+      <w:r>
+        <w:rPr>
+          <w:rFonts w:ascii="Cambria Math" w:eastAsia="宋体" w:hAnsi="Cambria Math" w:cs="Times New Roman" w:hint="eastAsia"/>
+        </w:rPr>
+        <w:t>合并子树</w:t>
+      </w:r>
+      <w:r>
+        <w:rPr>
+          <w:rFonts w:ascii="Cambria Math" w:eastAsia="宋体" w:hAnsi="Cambria Math" w:cs="Times New Roman"/>
+        </w:rPr>
+        <w:t>的</w:t>
+      </w:r>
+      <w:r>
+        <w:rPr>
+          <w:rFonts w:ascii="Cambria Math" w:eastAsia="宋体" w:hAnsi="Cambria Math" w:cs="Times New Roman" w:hint="eastAsia"/>
+        </w:rPr>
+        <w:t>根节点；</w:t>
+      </w:r>
+      <w:r>
+        <w:rPr>
+          <w:rFonts w:ascii="Cambria Math" w:eastAsia="宋体" w:hAnsi="Cambria Math" w:cs="Times New Roman" w:hint="eastAsia"/>
+        </w:rPr>
+        <w:t>(</w:t>
+      </w:r>
+      <w:r>
+        <w:rPr>
+          <w:rFonts w:ascii="Cambria Math" w:eastAsia="宋体" w:hAnsi="Cambria Math" w:cs="Times New Roman"/>
+        </w:rPr>
+        <w:t>2</w:t>
+      </w:r>
+      <w:r>
+        <w:rPr>
+          <w:rFonts w:ascii="Cambria Math" w:eastAsia="宋体" w:hAnsi="Cambria Math" w:cs="Times New Roman" w:hint="eastAsia"/>
+        </w:rPr>
+        <w:t>)</w:t>
+      </w:r>
+      <w:r>
+        <w:rPr>
+          <w:rFonts w:ascii="Cambria Math" w:eastAsia="宋体" w:hAnsi="Cambria Math" w:cs="Times New Roman" w:hint="eastAsia"/>
+        </w:rPr>
+        <w:t>递归向上更新</w:t>
+      </w:r>
+      <w:r>
+        <w:rPr>
+          <w:rFonts w:ascii="Cambria Math" w:eastAsia="宋体" w:hAnsi="Cambria Math" w:cs="Times New Roman"/>
+        </w:rPr>
+        <w:t>所有</w:t>
+      </w:r>
+      <w:r>
+        <w:rPr>
+          <w:rFonts w:ascii="Cambria Math" w:eastAsia="宋体" w:hAnsi="Cambria Math" w:cs="Times New Roman" w:hint="eastAsia"/>
+        </w:rPr>
+        <w:t>被</w:t>
+      </w:r>
+      <w:r>
+        <w:rPr>
+          <w:rFonts w:ascii="Cambria Math" w:eastAsia="宋体" w:hAnsi="Cambria Math" w:cs="Times New Roman"/>
+        </w:rPr>
+        <w:t>修改过的节点的距离</w:t>
       </w:r>
       <w:r>
         <w:rPr>
           <w:rFonts w:ascii="Cambria Math" w:eastAsia="宋体" w:hAnsi="Cambria Math" w:cs="Times New Roman" w:hint="eastAsia"/>
         </w:rPr>
         <w:t>。</w:t>
+      </w:r>
+      <w:r>
+        <w:rPr>
+          <w:rFonts w:ascii="Cambria Math" w:eastAsia="宋体" w:hAnsi="Cambria Math" w:cs="Times New Roman" w:hint="eastAsia"/>
+        </w:rPr>
+        <w:t>我们通过合并</w:t>
+      </w:r>
+      <w:r>
+        <w:rPr>
+          <w:rFonts w:ascii="Cambria Math" w:eastAsia="宋体" w:hAnsi="Cambria Math" w:cs="Times New Roman"/>
+        </w:rPr>
+        <w:t>下面两个左偏树来</w:t>
+      </w:r>
+      <w:r>
+        <w:rPr>
+          <w:rFonts w:ascii="Cambria Math" w:eastAsia="宋体" w:hAnsi="Cambria Math" w:cs="Times New Roman" w:hint="eastAsia"/>
+        </w:rPr>
+        <w:t>进行</w:t>
+      </w:r>
+      <w:r>
+        <w:rPr>
+          <w:rFonts w:ascii="Cambria Math" w:eastAsia="宋体" w:hAnsi="Cambria Math" w:cs="Times New Roman"/>
+        </w:rPr>
+        <w:t>演示</w:t>
+      </w:r>
+      <w:r>
+        <w:rPr>
+          <w:rFonts w:ascii="Cambria Math" w:eastAsia="宋体" w:hAnsi="Cambria Math" w:cs="Times New Roman"/>
+        </w:rPr>
+        <w:t>：</w:t>
       </w:r>
     </w:p>
     <w:p>
       <w:pPr>
-        <w:ind w:firstLine="420"/>
-        <w:rPr>
-          <w:rFonts w:ascii="Cambria Math" w:eastAsia="宋体" w:hAnsi="Cambria Math" w:cs="Times New Roman"/>
-        </w:rPr>
-      </w:pPr>
-      <w:r>
-        <w:rPr>
-          <w:rFonts w:ascii="Cambria Math" w:eastAsia="宋体" w:hAnsi="Cambria Math" w:cs="Times New Roman" w:hint="eastAsia"/>
-        </w:rPr>
-        <w:t>合并</w:t>
-      </w:r>
-      <w:r>
-        <w:rPr>
-          <w:rFonts w:ascii="Cambria Math" w:eastAsia="宋体" w:hAnsi="Cambria Math" w:cs="Times New Roman"/>
-        </w:rPr>
-        <w:t>下图中</w:t>
-      </w:r>
-      <w:r>
-        <w:rPr>
-          <w:rFonts w:ascii="Cambria Math" w:eastAsia="宋体" w:hAnsi="Cambria Math" w:cs="Times New Roman" w:hint="eastAsia"/>
-        </w:rPr>
-        <w:t>的</w:t>
-      </w:r>
-      <w:r>
-        <w:rPr>
-          <w:rFonts w:ascii="Cambria Math" w:eastAsia="宋体" w:hAnsi="Cambria Math" w:cs="Times New Roman" w:hint="eastAsia"/>
-        </w:rPr>
-        <w:t>两个</w:t>
-      </w:r>
-      <w:r>
-        <w:rPr>
-          <w:rFonts w:ascii="Cambria Math" w:eastAsia="宋体" w:hAnsi="Cambria Math" w:cs="Times New Roman"/>
-        </w:rPr>
-        <w:t>左偏树：</w:t>
-      </w:r>
-    </w:p>
-    <w:p>
-      <w:pPr>
         <w:jc w:val="center"/>
         <w:rPr>
           <w:rFonts w:ascii="Cambria Math" w:eastAsia="宋体" w:hAnsi="Cambria Math" w:cs="Times New Roman"/>
@@ -1349,10 +1577,10 @@
       </w:pPr>
       <w:r>
         <w:object w:dxaOrig="10319" w:dyaOrig="6893">
-          <v:shape id="_x0000_i1026" type="#_x0000_t75" style="width:300.05pt;height:200.8pt" o:ole="">
+          <v:shape id="_x0000_i1026" type="#_x0000_t75" style="width:327.95pt;height:219.75pt" o:ole="">
             <v:imagedata r:id="rId9" o:title=""/>
           </v:shape>
-          <o:OLEObject Type="Embed" ProgID="Visio.Drawing.15" ShapeID="_x0000_i1026" DrawAspect="Content" ObjectID="_1541274763" r:id="rId10"/>
+          <o:OLEObject Type="Embed" ProgID="Visio.Drawing.15" ShapeID="_x0000_i1026" DrawAspect="Content" ObjectID="_1554908306" r:id="rId10"/>
         </w:object>
       </w:r>
     </w:p>
@@ -1628,10 +1856,10 @@
       </w:pPr>
       <w:r>
         <w:object w:dxaOrig="10230" w:dyaOrig="8175">
-          <v:shape id="_x0000_i1027" type="#_x0000_t75" style="width:322.9pt;height:258.95pt" o:ole="">
+          <v:shape id="_x0000_i1027" type="#_x0000_t75" style="width:335.85pt;height:269.7pt" o:ole="">
             <v:imagedata r:id="rId11" o:title=""/>
           </v:shape>
-          <o:OLEObject Type="Embed" ProgID="Visio.Drawing.15" ShapeID="_x0000_i1027" DrawAspect="Content" ObjectID="_1541274764" r:id="rId12"/>
+          <o:OLEObject Type="Embed" ProgID="Visio.Drawing.15" ShapeID="_x0000_i1027" DrawAspect="Content" ObjectID="_1554908307" r:id="rId12"/>
         </w:object>
       </w:r>
     </w:p>
@@ -1887,10 +2115,10 @@
       </w:pPr>
       <w:r>
         <w:object w:dxaOrig="10305" w:dyaOrig="8265">
-          <v:shape id="_x0000_i1028" type="#_x0000_t75" style="width:316.15pt;height:253.55pt" o:ole="">
+          <v:shape id="_x0000_i1028" type="#_x0000_t75" style="width:329.2pt;height:263.85pt" o:ole="">
             <v:imagedata r:id="rId13" o:title=""/>
           </v:shape>
-          <o:OLEObject Type="Embed" ProgID="Visio.Drawing.15" ShapeID="_x0000_i1028" DrawAspect="Content" ObjectID="_1541274765" r:id="rId14"/>
+          <o:OLEObject Type="Embed" ProgID="Visio.Drawing.15" ShapeID="_x0000_i1028" DrawAspect="Content" ObjectID="_1554908308" r:id="rId14"/>
         </w:object>
       </w:r>
     </w:p>
@@ -2139,10 +2367,283 @@
       </w:pPr>
       <w:r>
         <w:object w:dxaOrig="9765" w:dyaOrig="9825">
-          <v:shape id="_x0000_i1029" type="#_x0000_t75" style="width:291.6pt;height:294.7pt" o:ole="">
+          <v:shape id="_x0000_i1029" type="#_x0000_t75" style="width:306.3pt;height:310.05pt" o:ole="">
             <v:imagedata r:id="rId15" o:title=""/>
           </v:shape>
-          <o:OLEObject Type="Embed" ProgID="Visio.Drawing.15" ShapeID="_x0000_i1029" DrawAspect="Content" ObjectID="_1541274766" r:id="rId16"/>
+          <o:OLEObject Type="Embed" ProgID="Visio.Drawing.15" ShapeID="_x0000_i1029" DrawAspect="Content" ObjectID="_1554908309" r:id="rId16"/>
+        </w:object>
+      </w:r>
+    </w:p>
+    <w:p>
+      <w:pPr>
+        <w:pStyle w:val="a6"/>
+        <w:numPr>
+          <w:ilvl w:val="0"/>
+          <w:numId w:val="10"/>
+        </w:numPr>
+        <w:ind w:firstLineChars="0"/>
+        <w:rPr>
+          <w:rFonts w:ascii="Cambria Math" w:eastAsia="宋体" w:hAnsi="Cambria Math" w:cs="Times New Roman"/>
+        </w:rPr>
+      </w:pPr>
+      <w:r>
+        <w:rPr>
+          <w:rFonts w:ascii="Cambria Math" w:eastAsia="宋体" w:hAnsi="Cambria Math" w:cs="Times New Roman" w:hint="eastAsia"/>
+        </w:rPr>
+        <w:t>节点</w:t>
+      </w:r>
+      <w:r>
+        <w:rPr>
+          <w:rFonts w:ascii="Cambria Math" w:eastAsia="宋体" w:hAnsi="Cambria Math" w:cs="Times New Roman" w:hint="eastAsia"/>
+        </w:rPr>
+        <w:t>1</w:t>
+      </w:r>
+      <w:r>
+        <w:rPr>
+          <w:rFonts w:ascii="Cambria Math" w:eastAsia="宋体" w:hAnsi="Cambria Math" w:cs="Times New Roman"/>
+        </w:rPr>
+        <w:t>3</w:t>
+      </w:r>
+      <w:r>
+        <w:rPr>
+          <w:rFonts w:ascii="Cambria Math" w:eastAsia="宋体" w:hAnsi="Cambria Math" w:cs="Times New Roman" w:hint="eastAsia"/>
+        </w:rPr>
+        <w:t>沿着</w:t>
+      </w:r>
+      <w:r>
+        <w:rPr>
+          <w:rFonts w:ascii="Cambria Math" w:eastAsia="宋体" w:hAnsi="Cambria Math" w:cs="Times New Roman"/>
+        </w:rPr>
+        <w:t>节点</w:t>
+      </w:r>
+      <w:r>
+        <w:rPr>
+          <w:rFonts w:ascii="Cambria Math" w:eastAsia="宋体" w:hAnsi="Cambria Math" w:cs="Times New Roman" w:hint="eastAsia"/>
+        </w:rPr>
+        <w:t>12</w:t>
+      </w:r>
+      <w:r>
+        <w:rPr>
+          <w:rFonts w:ascii="Cambria Math" w:eastAsia="宋体" w:hAnsi="Cambria Math" w:cs="Times New Roman" w:hint="eastAsia"/>
+        </w:rPr>
+        <w:t>向</w:t>
+      </w:r>
+      <w:r>
+        <w:rPr>
+          <w:rFonts w:ascii="Cambria Math" w:eastAsia="宋体" w:hAnsi="Cambria Math" w:cs="Times New Roman"/>
+        </w:rPr>
+        <w:t>右下寻找第</w:t>
+      </w:r>
+      <w:r>
+        <w:rPr>
+          <w:rFonts w:ascii="Cambria Math" w:eastAsia="宋体" w:hAnsi="Cambria Math" w:cs="Times New Roman" w:hint="eastAsia"/>
+        </w:rPr>
+        <w:t>1</w:t>
+      </w:r>
+      <w:r>
+        <w:rPr>
+          <w:rFonts w:ascii="Cambria Math" w:eastAsia="宋体" w:hAnsi="Cambria Math" w:cs="Times New Roman" w:hint="eastAsia"/>
+        </w:rPr>
+        <w:t>个</w:t>
+      </w:r>
+      <w:r>
+        <w:rPr>
+          <w:rFonts w:ascii="Cambria Math" w:eastAsia="宋体" w:hAnsi="Cambria Math" w:cs="Times New Roman"/>
+        </w:rPr>
+        <w:t>满足</w:t>
+      </w:r>
+      <m:oMath>
+        <m:r>
+          <m:rPr>
+            <m:sty m:val="p"/>
+          </m:rPr>
+          <w:rPr>
+            <w:rFonts w:ascii="Cambria Math" w:eastAsia="宋体" w:hAnsi="Cambria Math" w:cs="Times New Roman"/>
+          </w:rPr>
+          <m:t>13</m:t>
+        </m:r>
+        <m:r>
+          <w:rPr>
+            <w:rFonts w:ascii="Cambria Math" w:eastAsia="宋体" w:hAnsi="Cambria Math" w:cs="Times New Roman" w:hint="eastAsia"/>
+          </w:rPr>
+          <m:t>&lt;x</m:t>
+        </m:r>
+      </m:oMath>
+      <w:r>
+        <w:rPr>
+          <w:rFonts w:ascii="Cambria Math" w:eastAsia="宋体" w:hAnsi="Cambria Math" w:cs="Times New Roman" w:hint="eastAsia"/>
+        </w:rPr>
+        <w:t>的</w:t>
+      </w:r>
+      <w:r>
+        <w:rPr>
+          <w:rFonts w:ascii="Cambria Math" w:eastAsia="宋体" w:hAnsi="Cambria Math" w:cs="Times New Roman"/>
+        </w:rPr>
+        <w:t>节点</w:t>
+      </w:r>
+      <m:oMath>
+        <m:r>
+          <w:rPr>
+            <w:rFonts w:ascii="Cambria Math" w:eastAsia="宋体" w:hAnsi="Cambria Math" w:cs="Times New Roman"/>
+          </w:rPr>
+          <m:t>x</m:t>
+        </m:r>
+      </m:oMath>
+      <w:r>
+        <w:rPr>
+          <w:rFonts w:ascii="Cambria Math" w:eastAsia="宋体" w:hAnsi="Cambria Math" w:cs="Times New Roman"/>
+        </w:rPr>
+        <w:t>，替换</w:t>
+      </w:r>
+      <m:oMath>
+        <m:r>
+          <w:rPr>
+            <w:rFonts w:ascii="Cambria Math" w:eastAsia="宋体" w:hAnsi="Cambria Math" w:cs="Times New Roman"/>
+          </w:rPr>
+          <m:t>x</m:t>
+        </m:r>
+      </m:oMath>
+      <w:r>
+        <w:rPr>
+          <w:rFonts w:ascii="Cambria Math" w:eastAsia="宋体" w:hAnsi="Cambria Math" w:cs="Times New Roman" w:hint="eastAsia"/>
+        </w:rPr>
+        <w:t>作为节点</w:t>
+      </w:r>
+      <w:r>
+        <w:rPr>
+          <w:rFonts w:ascii="Cambria Math" w:eastAsia="宋体" w:hAnsi="Cambria Math" w:cs="Times New Roman" w:hint="eastAsia"/>
+        </w:rPr>
+        <w:t>12</w:t>
+      </w:r>
+      <w:r>
+        <w:rPr>
+          <w:rFonts w:ascii="Cambria Math" w:eastAsia="宋体" w:hAnsi="Cambria Math" w:cs="Times New Roman" w:hint="eastAsia"/>
+        </w:rPr>
+        <w:t>的</w:t>
+      </w:r>
+      <w:r>
+        <w:rPr>
+          <w:rFonts w:ascii="Cambria Math" w:eastAsia="宋体" w:hAnsi="Cambria Math" w:cs="Times New Roman"/>
+        </w:rPr>
+        <w:t>新右孩子节点</w:t>
+      </w:r>
+      <w:r>
+        <w:rPr>
+          <w:rFonts w:ascii="Cambria Math" w:eastAsia="宋体" w:hAnsi="Cambria Math" w:cs="Times New Roman" w:hint="eastAsia"/>
+        </w:rPr>
+        <w:t>。该</w:t>
+      </w:r>
+      <w:r>
+        <w:rPr>
+          <w:rFonts w:ascii="Cambria Math" w:eastAsia="宋体" w:hAnsi="Cambria Math" w:cs="Times New Roman"/>
+        </w:rPr>
+        <w:t>节点为节点</w:t>
+      </w:r>
+      <w:r>
+        <w:rPr>
+          <w:rFonts w:ascii="Cambria Math" w:eastAsia="宋体" w:hAnsi="Cambria Math" w:cs="Times New Roman" w:hint="eastAsia"/>
+        </w:rPr>
+        <w:t>26</w:t>
+      </w:r>
+      <w:r>
+        <w:rPr>
+          <w:rFonts w:ascii="Cambria Math" w:eastAsia="宋体" w:hAnsi="Cambria Math" w:cs="Times New Roman" w:hint="eastAsia"/>
+        </w:rPr>
+        <w:t>（</w:t>
+      </w:r>
+      <m:oMath>
+        <m:r>
+          <w:rPr>
+            <w:rFonts w:ascii="Cambria Math" w:eastAsia="宋体" w:hAnsi="Cambria Math" w:cs="Times New Roman" w:hint="eastAsia"/>
+          </w:rPr>
+          <m:t>1</m:t>
+        </m:r>
+        <m:r>
+          <w:rPr>
+            <w:rFonts w:ascii="Cambria Math" w:eastAsia="宋体" w:hAnsi="Cambria Math" w:cs="Times New Roman"/>
+          </w:rPr>
+          <m:t>3</m:t>
+        </m:r>
+        <m:r>
+          <w:rPr>
+            <w:rFonts w:ascii="Cambria Math" w:eastAsia="宋体" w:hAnsi="Cambria Math" w:cs="Times New Roman" w:hint="eastAsia"/>
+          </w:rPr>
+          <m:t>&lt;</m:t>
+        </m:r>
+        <m:r>
+          <w:rPr>
+            <w:rFonts w:ascii="Cambria Math" w:eastAsia="宋体" w:hAnsi="Cambria Math" w:cs="Times New Roman"/>
+          </w:rPr>
+          <m:t>26</m:t>
+        </m:r>
+      </m:oMath>
+      <w:r>
+        <w:rPr>
+          <w:rFonts w:ascii="Cambria Math" w:eastAsia="宋体" w:hAnsi="Cambria Math" w:cs="Times New Roman"/>
+        </w:rPr>
+        <w:t>）</w:t>
+      </w:r>
+      <w:r>
+        <w:rPr>
+          <w:rFonts w:ascii="Cambria Math" w:eastAsia="宋体" w:hAnsi="Cambria Math" w:cs="Times New Roman" w:hint="eastAsia"/>
+        </w:rPr>
+        <w:t>，</w:t>
+      </w:r>
+      <w:r>
+        <w:rPr>
+          <w:rFonts w:ascii="Cambria Math" w:eastAsia="宋体" w:hAnsi="Cambria Math" w:cs="Times New Roman"/>
+        </w:rPr>
+        <w:t>节点</w:t>
+      </w:r>
+      <w:r>
+        <w:rPr>
+          <w:rFonts w:ascii="Cambria Math" w:eastAsia="宋体" w:hAnsi="Cambria Math" w:cs="Times New Roman" w:hint="eastAsia"/>
+        </w:rPr>
+        <w:t>12</w:t>
+      </w:r>
+      <w:r>
+        <w:rPr>
+          <w:rFonts w:ascii="Cambria Math" w:eastAsia="宋体" w:hAnsi="Cambria Math" w:cs="Times New Roman" w:hint="eastAsia"/>
+        </w:rPr>
+        <w:t>的</w:t>
+      </w:r>
+      <w:r>
+        <w:rPr>
+          <w:rFonts w:ascii="Cambria Math" w:eastAsia="宋体" w:hAnsi="Cambria Math" w:cs="Times New Roman"/>
+        </w:rPr>
+        <w:t>原右孩子节点</w:t>
+      </w:r>
+      <w:r>
+        <w:rPr>
+          <w:rFonts w:ascii="Cambria Math" w:eastAsia="宋体" w:hAnsi="Cambria Math" w:cs="Times New Roman" w:hint="eastAsia"/>
+        </w:rPr>
+        <w:t>26</w:t>
+      </w:r>
+      <w:r>
+        <w:rPr>
+          <w:rFonts w:ascii="Cambria Math" w:eastAsia="宋体" w:hAnsi="Cambria Math" w:cs="Times New Roman" w:hint="eastAsia"/>
+        </w:rPr>
+        <w:t>暂时脱离</w:t>
+      </w:r>
+      <w:r>
+        <w:rPr>
+          <w:rFonts w:ascii="Cambria Math" w:eastAsia="宋体" w:hAnsi="Cambria Math" w:cs="Times New Roman"/>
+        </w:rPr>
+        <w:t>；</w:t>
+      </w:r>
+    </w:p>
+    <w:p>
+      <w:pPr>
+        <w:pStyle w:val="a6"/>
+        <w:ind w:firstLineChars="0" w:firstLine="0"/>
+        <w:jc w:val="center"/>
+      </w:pPr>
+      <w:r>
+        <w:object w:dxaOrig="9510" w:dyaOrig="9825">
+          <v:shape id="_x0000_i1030" type="#_x0000_t75" style="width:292.6pt;height:303.4pt" o:ole="">
+            <v:imagedata r:id="rId17" o:title=""/>
+          </v:shape>
+          <o:OLEObject Type="Embed" ProgID="Visio.Drawing.15" ShapeID="_x0000_i1030" DrawAspect="Content" ObjectID="_1554908310" r:id="rId18"/>
         </w:object>
       </w:r>
     </w:p>
@@ -2154,9 +2655,6 @@
           <w:numId w:val="10"/>
         </w:numPr>
         <w:ind w:leftChars="200" w:left="840" w:hangingChars="200" w:hanging="420"/>
-        <w:rPr>
-          <w:rFonts w:ascii="Cambria Math" w:eastAsia="宋体" w:hAnsi="Cambria Math" w:cs="Times New Roman"/>
-        </w:rPr>
       </w:pPr>
       <w:r>
         <w:rPr>
@@ -2168,13 +2666,7 @@
         <w:rPr>
           <w:rFonts w:ascii="Cambria Math" w:eastAsia="宋体" w:hAnsi="Cambria Math" w:cs="Times New Roman" w:hint="eastAsia"/>
         </w:rPr>
-        <w:t>1</w:t>
-      </w:r>
-      <w:r>
-        <w:rPr>
-          <w:rFonts w:ascii="Cambria Math" w:eastAsia="宋体" w:hAnsi="Cambria Math" w:cs="Times New Roman"/>
-        </w:rPr>
-        <w:t>3</w:t>
+        <w:t>26</w:t>
       </w:r>
       <w:r>
         <w:rPr>
@@ -2192,7 +2684,7 @@
         <w:rPr>
           <w:rFonts w:ascii="Cambria Math" w:eastAsia="宋体" w:hAnsi="Cambria Math" w:cs="Times New Roman" w:hint="eastAsia"/>
         </w:rPr>
-        <w:t>12</w:t>
+        <w:t>13</w:t>
       </w:r>
       <w:r>
         <w:rPr>
@@ -2232,7 +2724,7 @@
           <w:rPr>
             <w:rFonts w:ascii="Cambria Math" w:eastAsia="宋体" w:hAnsi="Cambria Math" w:cs="Times New Roman"/>
           </w:rPr>
-          <m:t>13</m:t>
+          <m:t>26</m:t>
         </m:r>
         <m:r>
           <w:rPr>
@@ -2265,51 +2757,37 @@
         <w:rPr>
           <w:rFonts w:ascii="Cambria Math" w:eastAsia="宋体" w:hAnsi="Cambria Math" w:cs="Times New Roman"/>
         </w:rPr>
-        <w:t>，替换</w:t>
-      </w:r>
-      <m:oMath>
-        <m:r>
-          <w:rPr>
-            <w:rFonts w:ascii="Cambria Math" w:eastAsia="宋体" w:hAnsi="Cambria Math" w:cs="Times New Roman"/>
-          </w:rPr>
-          <m:t>x</m:t>
-        </m:r>
-      </m:oMath>
-      <w:r>
-        <w:rPr>
-          <w:rFonts w:ascii="Cambria Math" w:eastAsia="宋体" w:hAnsi="Cambria Math" w:cs="Times New Roman" w:hint="eastAsia"/>
-        </w:rPr>
-        <w:t>作为节点</w:t>
-      </w:r>
-      <w:r>
-        <w:rPr>
-          <w:rFonts w:ascii="Cambria Math" w:eastAsia="宋体" w:hAnsi="Cambria Math" w:cs="Times New Roman" w:hint="eastAsia"/>
-        </w:rPr>
-        <w:t>12</w:t>
-      </w:r>
-      <w:r>
-        <w:rPr>
-          <w:rFonts w:ascii="Cambria Math" w:eastAsia="宋体" w:hAnsi="Cambria Math" w:cs="Times New Roman" w:hint="eastAsia"/>
-        </w:rPr>
-        <w:t>的</w:t>
-      </w:r>
-      <w:r>
-        <w:rPr>
-          <w:rFonts w:ascii="Cambria Math" w:eastAsia="宋体" w:hAnsi="Cambria Math" w:cs="Times New Roman"/>
-        </w:rPr>
-        <w:t>新右孩子节点</w:t>
-      </w:r>
-      <w:r>
-        <w:rPr>
-          <w:rFonts w:ascii="Cambria Math" w:eastAsia="宋体" w:hAnsi="Cambria Math" w:cs="Times New Roman" w:hint="eastAsia"/>
-        </w:rPr>
-        <w:t>。该</w:t>
-      </w:r>
-      <w:r>
-        <w:rPr>
-          <w:rFonts w:ascii="Cambria Math" w:eastAsia="宋体" w:hAnsi="Cambria Math" w:cs="Times New Roman"/>
-        </w:rPr>
-        <w:t>节点为节点</w:t>
+        <w:t>，</w:t>
+      </w:r>
+      <w:r>
+        <w:rPr>
+          <w:rFonts w:ascii="Cambria Math" w:eastAsia="宋体" w:hAnsi="Cambria Math" w:cs="Times New Roman" w:hint="eastAsia"/>
+        </w:rPr>
+        <w:t>节点</w:t>
+      </w:r>
+      <w:r>
+        <w:rPr>
+          <w:rFonts w:ascii="Cambria Math" w:eastAsia="宋体" w:hAnsi="Cambria Math" w:cs="Times New Roman" w:hint="eastAsia"/>
+        </w:rPr>
+        <w:t>13</w:t>
+      </w:r>
+      <w:r>
+        <w:rPr>
+          <w:rFonts w:ascii="Cambria Math" w:eastAsia="宋体" w:hAnsi="Cambria Math" w:cs="Times New Roman" w:hint="eastAsia"/>
+        </w:rPr>
+        <w:t>没有右孩子</w:t>
+      </w:r>
+      <w:r>
+        <w:rPr>
+          <w:rFonts w:ascii="Cambria Math" w:eastAsia="宋体" w:hAnsi="Cambria Math" w:cs="Times New Roman"/>
+        </w:rPr>
+        <w:t>节点，因此</w:t>
+      </w:r>
+      <w:r>
+        <w:rPr>
+          <w:rFonts w:ascii="Cambria Math" w:eastAsia="宋体" w:hAnsi="Cambria Math" w:cs="Times New Roman" w:hint="eastAsia"/>
+        </w:rPr>
+        <w:t>节点</w:t>
       </w:r>
       <w:r>
         <w:rPr>
@@ -2321,39 +2799,31 @@
         <w:rPr>
           <w:rFonts w:ascii="Cambria Math" w:eastAsia="宋体" w:hAnsi="Cambria Math" w:cs="Times New Roman" w:hint="eastAsia"/>
         </w:rPr>
-        <w:t>（</w:t>
-      </w:r>
-      <m:oMath>
-        <m:r>
-          <w:rPr>
-            <w:rFonts w:ascii="Cambria Math" w:eastAsia="宋体" w:hAnsi="Cambria Math" w:cs="Times New Roman" w:hint="eastAsia"/>
-          </w:rPr>
-          <m:t>1</m:t>
-        </m:r>
-        <m:r>
-          <w:rPr>
-            <w:rFonts w:ascii="Cambria Math" w:eastAsia="宋体" w:hAnsi="Cambria Math" w:cs="Times New Roman"/>
-          </w:rPr>
-          <m:t>3</m:t>
-        </m:r>
-        <m:r>
-          <w:rPr>
-            <w:rFonts w:ascii="Cambria Math" w:eastAsia="宋体" w:hAnsi="Cambria Math" w:cs="Times New Roman" w:hint="eastAsia"/>
-          </w:rPr>
-          <m:t>&lt;</m:t>
-        </m:r>
-        <m:r>
-          <w:rPr>
-            <w:rFonts w:ascii="Cambria Math" w:eastAsia="宋体" w:hAnsi="Cambria Math" w:cs="Times New Roman"/>
-          </w:rPr>
-          <m:t>26</m:t>
-        </m:r>
-      </m:oMath>
-      <w:r>
-        <w:rPr>
-          <w:rFonts w:ascii="Cambria Math" w:eastAsia="宋体" w:hAnsi="Cambria Math" w:cs="Times New Roman"/>
-        </w:rPr>
-        <w:t>）</w:t>
+        <w:t>直接</w:t>
+      </w:r>
+      <w:r>
+        <w:rPr>
+          <w:rFonts w:ascii="Cambria Math" w:eastAsia="宋体" w:hAnsi="Cambria Math" w:cs="Times New Roman" w:hint="eastAsia"/>
+        </w:rPr>
+        <w:t>成为节点</w:t>
+      </w:r>
+      <w:r>
+        <w:rPr>
+          <w:rFonts w:ascii="Cambria Math" w:eastAsia="宋体" w:hAnsi="Cambria Math" w:cs="Times New Roman" w:hint="eastAsia"/>
+        </w:rPr>
+        <w:t>13</w:t>
+      </w:r>
+      <w:r>
+        <w:rPr>
+          <w:rFonts w:ascii="Cambria Math" w:eastAsia="宋体" w:hAnsi="Cambria Math" w:cs="Times New Roman" w:hint="eastAsia"/>
+        </w:rPr>
+        <w:t>的右孩子</w:t>
+      </w:r>
+      <w:r>
+        <w:rPr>
+          <w:rFonts w:ascii="Cambria Math" w:eastAsia="宋体" w:hAnsi="Cambria Math" w:cs="Times New Roman"/>
+        </w:rPr>
+        <w:t>节点</w:t>
       </w:r>
       <w:r>
         <w:rPr>
@@ -2365,37 +2835,19 @@
         <w:rPr>
           <w:rFonts w:ascii="Cambria Math" w:eastAsia="宋体" w:hAnsi="Cambria Math" w:cs="Times New Roman"/>
         </w:rPr>
-        <w:t>节点</w:t>
-      </w:r>
-      <w:r>
-        <w:rPr>
-          <w:rFonts w:ascii="Cambria Math" w:eastAsia="宋体" w:hAnsi="Cambria Math" w:cs="Times New Roman" w:hint="eastAsia"/>
-        </w:rPr>
-        <w:t>12</w:t>
-      </w:r>
-      <w:r>
-        <w:rPr>
-          <w:rFonts w:ascii="Cambria Math" w:eastAsia="宋体" w:hAnsi="Cambria Math" w:cs="Times New Roman" w:hint="eastAsia"/>
-        </w:rPr>
-        <w:t>的</w:t>
-      </w:r>
-      <w:r>
-        <w:rPr>
-          <w:rFonts w:ascii="Cambria Math" w:eastAsia="宋体" w:hAnsi="Cambria Math" w:cs="Times New Roman"/>
-        </w:rPr>
-        <w:t>原右孩子节点</w:t>
-      </w:r>
-      <w:r>
-        <w:rPr>
-          <w:rFonts w:ascii="Cambria Math" w:eastAsia="宋体" w:hAnsi="Cambria Math" w:cs="Times New Roman" w:hint="eastAsia"/>
-        </w:rPr>
-        <w:t>26</w:t>
-      </w:r>
-      <w:r>
-        <w:rPr>
-          <w:rFonts w:ascii="Cambria Math" w:eastAsia="宋体" w:hAnsi="Cambria Math" w:cs="Times New Roman" w:hint="eastAsia"/>
-        </w:rPr>
-        <w:t>暂时脱离</w:t>
+        <w:t>不再需要替换</w:t>
+      </w:r>
+      <w:r>
+        <w:rPr>
+          <w:rFonts w:ascii="Cambria Math" w:eastAsia="宋体" w:hAnsi="Cambria Math" w:cs="Times New Roman" w:hint="eastAsia"/>
+        </w:rPr>
+        <w:t>，合并操作</w:t>
+      </w:r>
+      <w:r>
+        <w:rPr>
+          <w:rFonts w:ascii="Cambria Math" w:eastAsia="宋体" w:hAnsi="Cambria Math" w:cs="Times New Roman"/>
+        </w:rPr>
+        <w:t>结束</w:t>
       </w:r>
       <w:r>
         <w:rPr>
@@ -2411,64 +2863,165 @@
         <w:jc w:val="center"/>
       </w:pPr>
       <w:r>
-        <w:object w:dxaOrig="9510" w:dyaOrig="9825">
-          <v:shape id="_x0000_i1030" type="#_x0000_t75" style="width:283.1pt;height:293.35pt" o:ole="">
-            <v:imagedata r:id="rId17" o:title=""/>
+        <w:object w:dxaOrig="8745" w:dyaOrig="9825">
+          <v:shape id="_x0000_i1031" type="#_x0000_t75" style="width:272.6pt;height:305.9pt" o:ole="">
+            <v:imagedata r:id="rId19" o:title=""/>
           </v:shape>
-          <o:OLEObject Type="Embed" ProgID="Visio.Drawing.15" ShapeID="_x0000_i1030" DrawAspect="Content" ObjectID="_1541274767" r:id="rId18"/>
+          <o:OLEObject Type="Embed" ProgID="Visio.Drawing.15" ShapeID="_x0000_i1031" DrawAspect="Content" ObjectID="_1554908311" r:id="rId20"/>
         </w:object>
       </w:r>
     </w:p>
     <w:p>
       <w:pPr>
-        <w:pStyle w:val="a6"/>
-        <w:numPr>
-          <w:ilvl w:val="0"/>
-          <w:numId w:val="10"/>
-        </w:numPr>
-        <w:ind w:leftChars="200" w:left="840" w:hangingChars="200" w:hanging="420"/>
-      </w:pPr>
-      <w:r>
-        <w:rPr>
-          <w:rFonts w:ascii="Cambria Math" w:eastAsia="宋体" w:hAnsi="Cambria Math" w:cs="Times New Roman" w:hint="eastAsia"/>
-        </w:rPr>
-        <w:t>节点</w:t>
-      </w:r>
-      <w:r>
-        <w:rPr>
-          <w:rFonts w:ascii="Cambria Math" w:eastAsia="宋体" w:hAnsi="Cambria Math" w:cs="Times New Roman" w:hint="eastAsia"/>
-        </w:rPr>
-        <w:t>26</w:t>
-      </w:r>
-      <w:r>
-        <w:rPr>
-          <w:rFonts w:ascii="Cambria Math" w:eastAsia="宋体" w:hAnsi="Cambria Math" w:cs="Times New Roman" w:hint="eastAsia"/>
-        </w:rPr>
-        <w:t>沿着</w:t>
-      </w:r>
-      <w:r>
-        <w:rPr>
-          <w:rFonts w:ascii="Cambria Math" w:eastAsia="宋体" w:hAnsi="Cambria Math" w:cs="Times New Roman"/>
-        </w:rPr>
-        <w:t>节点</w:t>
-      </w:r>
-      <w:r>
-        <w:rPr>
-          <w:rFonts w:ascii="Cambria Math" w:eastAsia="宋体" w:hAnsi="Cambria Math" w:cs="Times New Roman" w:hint="eastAsia"/>
-        </w:rPr>
-        <w:t>13</w:t>
-      </w:r>
-      <w:r>
-        <w:rPr>
-          <w:rFonts w:ascii="Cambria Math" w:eastAsia="宋体" w:hAnsi="Cambria Math" w:cs="Times New Roman" w:hint="eastAsia"/>
-        </w:rPr>
-        <w:t>向</w:t>
-      </w:r>
-      <w:r>
-        <w:rPr>
-          <w:rFonts w:ascii="Cambria Math" w:eastAsia="宋体" w:hAnsi="Cambria Math" w:cs="Times New Roman"/>
-        </w:rPr>
-        <w:t>右下寻找第</w:t>
+        <w:ind w:firstLine="420"/>
+        <w:rPr>
+          <w:rFonts w:ascii="Cambria Math" w:eastAsia="宋体" w:hAnsi="Cambria Math" w:cs="Times New Roman"/>
+        </w:rPr>
+      </w:pPr>
+      <w:r>
+        <w:rPr>
+          <w:rFonts w:ascii="Cambria Math" w:eastAsia="宋体" w:hAnsi="Cambria Math" w:cs="Times New Roman" w:hint="eastAsia"/>
+        </w:rPr>
+        <w:t>向右下插入</w:t>
+      </w:r>
+      <w:r>
+        <w:rPr>
+          <w:rFonts w:ascii="Cambria Math" w:eastAsia="宋体" w:hAnsi="Cambria Math" w:cs="Times New Roman"/>
+        </w:rPr>
+        <w:t>节点的操作会影响到左偏树的</w:t>
+      </w:r>
+      <w:r>
+        <w:rPr>
+          <w:rFonts w:ascii="Cambria Math" w:eastAsia="宋体" w:hAnsi="Cambria Math" w:cs="Times New Roman" w:hint="eastAsia"/>
+        </w:rPr>
+        <w:t>平衡性</w:t>
+      </w:r>
+      <w:r>
+        <w:rPr>
+          <w:rFonts w:ascii="Cambria Math" w:eastAsia="宋体" w:hAnsi="Cambria Math" w:cs="Times New Roman"/>
+        </w:rPr>
+        <w:t>，右子树变得越来越庞大。而且</w:t>
+      </w:r>
+      <w:r>
+        <w:rPr>
+          <w:rFonts w:ascii="Cambria Math" w:eastAsia="宋体" w:hAnsi="Cambria Math" w:cs="Times New Roman" w:hint="eastAsia"/>
+        </w:rPr>
+        <w:t>所有</w:t>
+      </w:r>
+      <w:r>
+        <w:rPr>
+          <w:rFonts w:ascii="Cambria Math" w:eastAsia="宋体" w:hAnsi="Cambria Math" w:cs="Times New Roman" w:hint="eastAsia"/>
+        </w:rPr>
+        <w:t>节</w:t>
+      </w:r>
+      <w:r>
+        <w:rPr>
+          <w:rFonts w:ascii="Cambria Math" w:eastAsia="宋体" w:hAnsi="Cambria Math" w:cs="Times New Roman" w:hint="eastAsia"/>
+        </w:rPr>
+        <w:lastRenderedPageBreak/>
+        <w:t>点的</w:t>
+      </w:r>
+      <w:r>
+        <w:rPr>
+          <w:rFonts w:ascii="Cambria Math" w:eastAsia="宋体" w:hAnsi="Cambria Math" w:cs="Times New Roman"/>
+        </w:rPr>
+        <w:t>距离也</w:t>
+      </w:r>
+      <w:r>
+        <w:rPr>
+          <w:rFonts w:ascii="Cambria Math" w:eastAsia="宋体" w:hAnsi="Cambria Math" w:cs="Times New Roman" w:hint="eastAsia"/>
+        </w:rPr>
+        <w:t>是</w:t>
+      </w:r>
+      <w:r>
+        <w:rPr>
+          <w:rFonts w:ascii="Cambria Math" w:eastAsia="宋体" w:hAnsi="Cambria Math" w:cs="Times New Roman"/>
+        </w:rPr>
+        <w:t>错的（</w:t>
+      </w:r>
+      <w:r>
+        <w:rPr>
+          <w:rFonts w:ascii="Cambria Math" w:eastAsia="宋体" w:hAnsi="Cambria Math" w:cs="Times New Roman"/>
+        </w:rPr>
+        <w:t>没有更新</w:t>
+      </w:r>
+      <w:r>
+        <w:rPr>
+          <w:rFonts w:ascii="Cambria Math" w:eastAsia="宋体" w:hAnsi="Cambria Math" w:cs="Times New Roman" w:hint="eastAsia"/>
+        </w:rPr>
+        <w:t>）</w:t>
+      </w:r>
+      <w:r>
+        <w:rPr>
+          <w:rFonts w:ascii="Cambria Math" w:eastAsia="宋体" w:hAnsi="Cambria Math" w:cs="Times New Roman"/>
+        </w:rPr>
+        <w:t>。</w:t>
+      </w:r>
+      <w:r>
+        <w:rPr>
+          <w:rFonts w:ascii="Cambria Math" w:eastAsia="宋体" w:hAnsi="Cambria Math" w:cs="Times New Roman" w:hint="eastAsia"/>
+        </w:rPr>
+        <w:t>实际上</w:t>
+      </w:r>
+      <w:r>
+        <w:rPr>
+          <w:rFonts w:ascii="Cambria Math" w:eastAsia="宋体" w:hAnsi="Cambria Math" w:cs="Times New Roman"/>
+        </w:rPr>
+        <w:t>每一步</w:t>
+      </w:r>
+      <w:r>
+        <w:rPr>
+          <w:rFonts w:ascii="Cambria Math" w:eastAsia="宋体" w:hAnsi="Cambria Math" w:cs="Times New Roman" w:hint="eastAsia"/>
+        </w:rPr>
+        <w:t>合并</w:t>
+      </w:r>
+      <w:r>
+        <w:rPr>
+          <w:rFonts w:ascii="Cambria Math" w:eastAsia="宋体" w:hAnsi="Cambria Math" w:cs="Times New Roman" w:hint="eastAsia"/>
+        </w:rPr>
+        <w:t>操作</w:t>
+      </w:r>
+      <w:r>
+        <w:rPr>
+          <w:rFonts w:ascii="Cambria Math" w:eastAsia="宋体" w:hAnsi="Cambria Math" w:cs="Times New Roman"/>
+        </w:rPr>
+        <w:t>后还需要</w:t>
+      </w:r>
+      <w:r>
+        <w:rPr>
+          <w:rFonts w:ascii="Cambria Math" w:eastAsia="宋体" w:hAnsi="Cambria Math" w:cs="Times New Roman" w:hint="eastAsia"/>
+        </w:rPr>
+        <w:t>检查</w:t>
+      </w:r>
+      <w:r>
+        <w:rPr>
+          <w:rFonts w:ascii="Cambria Math" w:eastAsia="宋体" w:hAnsi="Cambria Math" w:cs="Times New Roman"/>
+        </w:rPr>
+        <w:t>左右</w:t>
+      </w:r>
+      <w:r>
+        <w:rPr>
+          <w:rFonts w:ascii="Cambria Math" w:eastAsia="宋体" w:hAnsi="Cambria Math" w:cs="Times New Roman" w:hint="eastAsia"/>
+        </w:rPr>
+        <w:t>子树</w:t>
+      </w:r>
+      <w:r>
+        <w:rPr>
+          <w:rFonts w:ascii="Cambria Math" w:eastAsia="宋体" w:hAnsi="Cambria Math" w:cs="Times New Roman"/>
+        </w:rPr>
+        <w:t>的距离属性</w:t>
+      </w:r>
+      <w:r>
+        <w:rPr>
+          <w:rFonts w:ascii="Cambria Math" w:eastAsia="宋体" w:hAnsi="Cambria Math" w:cs="Times New Roman" w:hint="eastAsia"/>
+        </w:rPr>
+        <w:t>：</w:t>
+      </w:r>
+      <w:r>
+        <w:rPr>
+          <w:rFonts w:ascii="Cambria Math" w:eastAsia="宋体" w:hAnsi="Cambria Math" w:cs="Times New Roman"/>
+        </w:rPr>
+        <w:t>(</w:t>
       </w:r>
       <w:r>
         <w:rPr>
@@ -2478,35 +3031,142 @@
       </w:r>
       <w:r>
         <w:rPr>
-          <w:rFonts w:ascii="Cambria Math" w:eastAsia="宋体" w:hAnsi="Cambria Math" w:cs="Times New Roman" w:hint="eastAsia"/>
-        </w:rPr>
-        <w:t>个</w:t>
-      </w:r>
-      <w:r>
-        <w:rPr>
-          <w:rFonts w:ascii="Cambria Math" w:eastAsia="宋体" w:hAnsi="Cambria Math" w:cs="Times New Roman"/>
-        </w:rPr>
-        <w:t>满足</w:t>
+          <w:rFonts w:ascii="Cambria Math" w:eastAsia="宋体" w:hAnsi="Cambria Math" w:cs="Times New Roman"/>
+        </w:rPr>
+        <w:t>)</w:t>
+      </w:r>
+      <w:r>
+        <w:rPr>
+          <w:rFonts w:ascii="Cambria Math" w:eastAsia="宋体" w:hAnsi="Cambria Math" w:cs="Times New Roman" w:hint="eastAsia"/>
+        </w:rPr>
+        <w:t>对于</w:t>
       </w:r>
       <m:oMath>
         <m:r>
-          <m:rPr>
-            <m:sty m:val="p"/>
-          </m:rPr>
-          <w:rPr>
-            <w:rFonts w:ascii="Cambria Math" w:eastAsia="宋体" w:hAnsi="Cambria Math" w:cs="Times New Roman"/>
-          </w:rPr>
-          <m:t>26</m:t>
-        </m:r>
-        <m:r>
           <w:rPr>
             <w:rFonts w:ascii="Cambria Math" w:eastAsia="宋体" w:hAnsi="Cambria Math" w:cs="Times New Roman" w:hint="eastAsia"/>
           </w:rPr>
-          <m:t>&lt;x</m:t>
+          <m:t>left</m:t>
+        </m:r>
+        <m:r>
+          <w:rPr>
+            <w:rFonts w:ascii="Cambria Math" w:eastAsia="宋体" w:hAnsi="Cambria Math" w:cs="Times New Roman"/>
+          </w:rPr>
+          <m:t>Ch</m:t>
+        </m:r>
+        <m:r>
+          <w:rPr>
+            <w:rFonts w:ascii="Cambria Math" w:eastAsia="宋体" w:hAnsi="Cambria Math" w:cs="Times New Roman" w:hint="eastAsia"/>
+          </w:rPr>
+          <m:t>ild</m:t>
+        </m:r>
+        <m:r>
+          <w:rPr>
+            <w:rFonts w:ascii="Cambria Math" w:eastAsia="宋体" w:hAnsi="Cambria Math" w:cs="Times New Roman"/>
+          </w:rPr>
+          <m:t>.</m:t>
+        </m:r>
+        <m:r>
+          <w:rPr>
+            <w:rFonts w:ascii="Cambria Math" w:eastAsia="宋体" w:hAnsi="Cambria Math" w:cs="Times New Roman"/>
+          </w:rPr>
+          <m:t>d&lt;right</m:t>
+        </m:r>
+        <m:r>
+          <w:rPr>
+            <w:rFonts w:ascii="Cambria Math" w:eastAsia="宋体" w:hAnsi="Cambria Math" w:cs="Times New Roman"/>
+          </w:rPr>
+          <m:t>C</m:t>
+        </m:r>
+        <m:r>
+          <w:rPr>
+            <w:rFonts w:ascii="Cambria Math" w:eastAsia="宋体" w:hAnsi="Cambria Math" w:cs="Times New Roman"/>
+          </w:rPr>
+          <m:t>hild</m:t>
+        </m:r>
+        <m:r>
+          <w:rPr>
+            <w:rFonts w:ascii="Cambria Math" w:eastAsia="宋体" w:hAnsi="Cambria Math" w:cs="Times New Roman" w:hint="eastAsia"/>
+          </w:rPr>
+          <m:t>.</m:t>
+        </m:r>
+        <m:r>
+          <w:rPr>
+            <w:rFonts w:ascii="Cambria Math" w:eastAsia="宋体" w:hAnsi="Cambria Math" w:cs="Times New Roman"/>
+          </w:rPr>
+          <m:t>d</m:t>
         </m:r>
       </m:oMath>
       <w:r>
         <w:rPr>
+          <w:rFonts w:ascii="Cambria Math" w:eastAsia="宋体" w:hAnsi="Cambria Math" w:cs="Times New Roman"/>
+        </w:rPr>
+        <w:t>的情况</w:t>
+      </w:r>
+      <w:r>
+        <w:rPr>
+          <w:rFonts w:ascii="Cambria Math" w:eastAsia="宋体" w:hAnsi="Cambria Math" w:cs="Times New Roman" w:hint="eastAsia"/>
+        </w:rPr>
+        <w:t>，</w:t>
+      </w:r>
+      <w:r>
+        <w:rPr>
+          <w:rFonts w:ascii="Cambria Math" w:eastAsia="宋体" w:hAnsi="Cambria Math" w:cs="Times New Roman" w:hint="eastAsia"/>
+        </w:rPr>
+        <w:t>交换</w:t>
+      </w:r>
+      <w:r>
+        <w:rPr>
+          <w:rFonts w:ascii="Cambria Math" w:eastAsia="宋体" w:hAnsi="Cambria Math" w:cs="Times New Roman"/>
+        </w:rPr>
+        <w:t>左右子树；</w:t>
+      </w:r>
+      <w:r>
+        <w:rPr>
+          <w:rFonts w:ascii="Cambria Math" w:eastAsia="宋体" w:hAnsi="Cambria Math" w:cs="Times New Roman" w:hint="eastAsia"/>
+        </w:rPr>
+        <w:t>(</w:t>
+      </w:r>
+      <w:r>
+        <w:rPr>
+          <w:rFonts w:ascii="Cambria Math" w:eastAsia="宋体" w:hAnsi="Cambria Math" w:cs="Times New Roman" w:hint="eastAsia"/>
+        </w:rPr>
+        <w:t>2</w:t>
+      </w:r>
+      <w:r>
+        <w:rPr>
+          <w:rFonts w:ascii="Cambria Math" w:eastAsia="宋体" w:hAnsi="Cambria Math" w:cs="Times New Roman"/>
+        </w:rPr>
+        <w:t>)</w:t>
+      </w:r>
+      <w:r>
+        <w:rPr>
+          <w:rFonts w:ascii="Cambria Math" w:eastAsia="宋体" w:hAnsi="Cambria Math" w:cs="Times New Roman"/>
+        </w:rPr>
+        <w:t>对于</w:t>
+      </w:r>
+      <m:oMath>
+        <m:r>
+          <w:rPr>
+            <w:rFonts w:ascii="Cambria Math" w:eastAsia="宋体" w:hAnsi="Cambria Math" w:cs="Times New Roman"/>
+          </w:rPr>
+          <m:t>root.d≠right</m:t>
+        </m:r>
+        <m:r>
+          <w:rPr>
+            <w:rFonts w:ascii="Cambria Math" w:eastAsia="宋体" w:hAnsi="Cambria Math" w:cs="Times New Roman"/>
+          </w:rPr>
+          <m:t>C</m:t>
+        </m:r>
+        <m:r>
+          <w:rPr>
+            <w:rFonts w:ascii="Cambria Math" w:eastAsia="宋体" w:hAnsi="Cambria Math" w:cs="Times New Roman"/>
+          </w:rPr>
+          <m:t>hild.d+1</m:t>
+        </m:r>
+      </m:oMath>
+      <w:r>
+        <w:rPr>
           <w:rFonts w:ascii="Cambria Math" w:eastAsia="宋体" w:hAnsi="Cambria Math" w:cs="Times New Roman" w:hint="eastAsia"/>
         </w:rPr>
         <w:t>的</w:t>
@@ -2515,355 +3175,6 @@
         <w:rPr>
           <w:rFonts w:ascii="Cambria Math" w:eastAsia="宋体" w:hAnsi="Cambria Math" w:cs="Times New Roman"/>
         </w:rPr>
-        <w:t>节点</w:t>
-      </w:r>
-      <m:oMath>
-        <m:r>
-          <w:rPr>
-            <w:rFonts w:ascii="Cambria Math" w:eastAsia="宋体" w:hAnsi="Cambria Math" w:cs="Times New Roman"/>
-          </w:rPr>
-          <m:t>x</m:t>
-        </m:r>
-      </m:oMath>
-      <w:r>
-        <w:rPr>
-          <w:rFonts w:ascii="Cambria Math" w:eastAsia="宋体" w:hAnsi="Cambria Math" w:cs="Times New Roman"/>
-        </w:rPr>
-        <w:t>，</w:t>
-      </w:r>
-      <w:r>
-        <w:rPr>
-          <w:rFonts w:ascii="Cambria Math" w:eastAsia="宋体" w:hAnsi="Cambria Math" w:cs="Times New Roman" w:hint="eastAsia"/>
-        </w:rPr>
-        <w:t>节点</w:t>
-      </w:r>
-      <w:r>
-        <w:rPr>
-          <w:rFonts w:ascii="Cambria Math" w:eastAsia="宋体" w:hAnsi="Cambria Math" w:cs="Times New Roman" w:hint="eastAsia"/>
-        </w:rPr>
-        <w:t>13</w:t>
-      </w:r>
-      <w:r>
-        <w:rPr>
-          <w:rFonts w:ascii="Cambria Math" w:eastAsia="宋体" w:hAnsi="Cambria Math" w:cs="Times New Roman" w:hint="eastAsia"/>
-        </w:rPr>
-        <w:t>没有右孩子</w:t>
-      </w:r>
-      <w:r>
-        <w:rPr>
-          <w:rFonts w:ascii="Cambria Math" w:eastAsia="宋体" w:hAnsi="Cambria Math" w:cs="Times New Roman"/>
-        </w:rPr>
-        <w:t>节点，因此</w:t>
-      </w:r>
-      <w:r>
-        <w:rPr>
-          <w:rFonts w:ascii="Cambria Math" w:eastAsia="宋体" w:hAnsi="Cambria Math" w:cs="Times New Roman" w:hint="eastAsia"/>
-        </w:rPr>
-        <w:t>节点</w:t>
-      </w:r>
-      <w:r>
-        <w:rPr>
-          <w:rFonts w:ascii="Cambria Math" w:eastAsia="宋体" w:hAnsi="Cambria Math" w:cs="Times New Roman" w:hint="eastAsia"/>
-        </w:rPr>
-        <w:t>26</w:t>
-      </w:r>
-      <w:r>
-        <w:rPr>
-          <w:rFonts w:ascii="Cambria Math" w:eastAsia="宋体" w:hAnsi="Cambria Math" w:cs="Times New Roman" w:hint="eastAsia"/>
-        </w:rPr>
-        <w:t>直接</w:t>
-      </w:r>
-      <w:r>
-        <w:rPr>
-          <w:rFonts w:ascii="Cambria Math" w:eastAsia="宋体" w:hAnsi="Cambria Math" w:cs="Times New Roman" w:hint="eastAsia"/>
-        </w:rPr>
-        <w:t>成为节点</w:t>
-      </w:r>
-      <w:r>
-        <w:rPr>
-          <w:rFonts w:ascii="Cambria Math" w:eastAsia="宋体" w:hAnsi="Cambria Math" w:cs="Times New Roman" w:hint="eastAsia"/>
-        </w:rPr>
-        <w:t>13</w:t>
-      </w:r>
-      <w:r>
-        <w:rPr>
-          <w:rFonts w:ascii="Cambria Math" w:eastAsia="宋体" w:hAnsi="Cambria Math" w:cs="Times New Roman" w:hint="eastAsia"/>
-        </w:rPr>
-        <w:t>的右孩子</w:t>
-      </w:r>
-      <w:r>
-        <w:rPr>
-          <w:rFonts w:ascii="Cambria Math" w:eastAsia="宋体" w:hAnsi="Cambria Math" w:cs="Times New Roman"/>
-        </w:rPr>
-        <w:t>节点</w:t>
-      </w:r>
-      <w:r>
-        <w:rPr>
-          <w:rFonts w:ascii="Cambria Math" w:eastAsia="宋体" w:hAnsi="Cambria Math" w:cs="Times New Roman" w:hint="eastAsia"/>
-        </w:rPr>
-        <w:t>，</w:t>
-      </w:r>
-      <w:r>
-        <w:rPr>
-          <w:rFonts w:ascii="Cambria Math" w:eastAsia="宋体" w:hAnsi="Cambria Math" w:cs="Times New Roman"/>
-        </w:rPr>
-        <w:t>不再需要替换</w:t>
-      </w:r>
-      <w:r>
-        <w:rPr>
-          <w:rFonts w:ascii="Cambria Math" w:eastAsia="宋体" w:hAnsi="Cambria Math" w:cs="Times New Roman" w:hint="eastAsia"/>
-        </w:rPr>
-        <w:t>，合并操作</w:t>
-      </w:r>
-      <w:r>
-        <w:rPr>
-          <w:rFonts w:ascii="Cambria Math" w:eastAsia="宋体" w:hAnsi="Cambria Math" w:cs="Times New Roman"/>
-        </w:rPr>
-        <w:t>结束</w:t>
-      </w:r>
-      <w:r>
-        <w:rPr>
-          <w:rFonts w:ascii="Cambria Math" w:eastAsia="宋体" w:hAnsi="Cambria Math" w:cs="Times New Roman"/>
-        </w:rPr>
-        <w:t>；</w:t>
-      </w:r>
-    </w:p>
-    <w:p>
-      <w:pPr>
-        <w:pStyle w:val="a6"/>
-        <w:ind w:firstLineChars="0" w:firstLine="0"/>
-        <w:jc w:val="center"/>
-      </w:pPr>
-      <w:r>
-        <w:object w:dxaOrig="8745" w:dyaOrig="9825">
-          <v:shape id="_x0000_i1031" type="#_x0000_t75" style="width:260.25pt;height:292.45pt" o:ole="">
-            <v:imagedata r:id="rId19" o:title=""/>
-          </v:shape>
-          <o:OLEObject Type="Embed" ProgID="Visio.Drawing.15" ShapeID="_x0000_i1031" DrawAspect="Content" ObjectID="_1541274768" r:id="rId20"/>
-        </w:object>
-      </w:r>
-    </w:p>
-    <w:p>
-      <w:pPr>
-        <w:ind w:firstLine="420"/>
-        <w:rPr>
-          <w:rFonts w:ascii="Cambria Math" w:eastAsia="宋体" w:hAnsi="Cambria Math" w:cs="Times New Roman"/>
-        </w:rPr>
-      </w:pPr>
-      <w:r>
-        <w:rPr>
-          <w:rFonts w:ascii="Cambria Math" w:eastAsia="宋体" w:hAnsi="Cambria Math" w:cs="Times New Roman" w:hint="eastAsia"/>
-        </w:rPr>
-        <w:t>向右下插入</w:t>
-      </w:r>
-      <w:r>
-        <w:rPr>
-          <w:rFonts w:ascii="Cambria Math" w:eastAsia="宋体" w:hAnsi="Cambria Math" w:cs="Times New Roman"/>
-        </w:rPr>
-        <w:t>节点的操作会影响到左偏树的</w:t>
-      </w:r>
-      <w:r>
-        <w:rPr>
-          <w:rFonts w:ascii="Cambria Math" w:eastAsia="宋体" w:hAnsi="Cambria Math" w:cs="Times New Roman" w:hint="eastAsia"/>
-        </w:rPr>
-        <w:t>平衡性</w:t>
-      </w:r>
-      <w:r>
-        <w:rPr>
-          <w:rFonts w:ascii="Cambria Math" w:eastAsia="宋体" w:hAnsi="Cambria Math" w:cs="Times New Roman"/>
-        </w:rPr>
-        <w:t>，右子树变得越来越庞大。而且</w:t>
-      </w:r>
-      <w:r>
-        <w:rPr>
-          <w:rFonts w:ascii="Cambria Math" w:eastAsia="宋体" w:hAnsi="Cambria Math" w:cs="Times New Roman" w:hint="eastAsia"/>
-        </w:rPr>
-        <w:t>节点的</w:t>
-      </w:r>
-      <w:r>
-        <w:rPr>
-          <w:rFonts w:ascii="Cambria Math" w:eastAsia="宋体" w:hAnsi="Cambria Math" w:cs="Times New Roman"/>
-        </w:rPr>
-        <w:t>距离也没有更新。</w:t>
-      </w:r>
-      <w:r>
-        <w:rPr>
-          <w:rFonts w:ascii="Cambria Math" w:eastAsia="宋体" w:hAnsi="Cambria Math" w:cs="Times New Roman" w:hint="eastAsia"/>
-        </w:rPr>
-        <w:t>实际上</w:t>
-      </w:r>
-      <w:r>
-        <w:rPr>
-          <w:rFonts w:ascii="Cambria Math" w:eastAsia="宋体" w:hAnsi="Cambria Math" w:cs="Times New Roman"/>
-        </w:rPr>
-        <w:t>每一步</w:t>
-      </w:r>
-      <w:r>
-        <w:rPr>
-          <w:rFonts w:ascii="Cambria Math" w:eastAsia="宋体" w:hAnsi="Cambria Math" w:cs="Times New Roman" w:hint="eastAsia"/>
-        </w:rPr>
-        <w:t>合并</w:t>
-      </w:r>
-      <w:r>
-        <w:rPr>
-          <w:rFonts w:ascii="Cambria Math" w:eastAsia="宋体" w:hAnsi="Cambria Math" w:cs="Times New Roman" w:hint="eastAsia"/>
-        </w:rPr>
-        <w:t>操作</w:t>
-      </w:r>
-      <w:r>
-        <w:rPr>
-          <w:rFonts w:ascii="Cambria Math" w:eastAsia="宋体" w:hAnsi="Cambria Math" w:cs="Times New Roman"/>
-        </w:rPr>
-        <w:t>后还需要</w:t>
-      </w:r>
-      <w:r>
-        <w:rPr>
-          <w:rFonts w:ascii="Cambria Math" w:eastAsia="宋体" w:hAnsi="Cambria Math" w:cs="Times New Roman" w:hint="eastAsia"/>
-        </w:rPr>
-        <w:t>检查</w:t>
-      </w:r>
-      <w:r>
-        <w:rPr>
-          <w:rFonts w:ascii="Cambria Math" w:eastAsia="宋体" w:hAnsi="Cambria Math" w:cs="Times New Roman"/>
-        </w:rPr>
-        <w:t>左右</w:t>
-      </w:r>
-      <w:r>
-        <w:rPr>
-          <w:rFonts w:ascii="Cambria Math" w:eastAsia="宋体" w:hAnsi="Cambria Math" w:cs="Times New Roman" w:hint="eastAsia"/>
-        </w:rPr>
-        <w:t>子树</w:t>
-      </w:r>
-      <w:r>
-        <w:rPr>
-          <w:rFonts w:ascii="Cambria Math" w:eastAsia="宋体" w:hAnsi="Cambria Math" w:cs="Times New Roman"/>
-        </w:rPr>
-        <w:t>的距离属性</w:t>
-      </w:r>
-      <w:r>
-        <w:rPr>
-          <w:rFonts w:ascii="Cambria Math" w:eastAsia="宋体" w:hAnsi="Cambria Math" w:cs="Times New Roman" w:hint="eastAsia"/>
-        </w:rPr>
-        <w:t>：</w:t>
-      </w:r>
-      <w:r>
-        <w:rPr>
-          <w:rFonts w:ascii="Cambria Math" w:eastAsia="宋体" w:hAnsi="Cambria Math" w:cs="Times New Roman"/>
-        </w:rPr>
-        <w:t>（</w:t>
-      </w:r>
-      <w:r>
-        <w:rPr>
-          <w:rFonts w:ascii="Cambria Math" w:eastAsia="宋体" w:hAnsi="Cambria Math" w:cs="Times New Roman" w:hint="eastAsia"/>
-        </w:rPr>
-        <w:t>1</w:t>
-      </w:r>
-      <w:r>
-        <w:rPr>
-          <w:rFonts w:ascii="Cambria Math" w:eastAsia="宋体" w:hAnsi="Cambria Math" w:cs="Times New Roman"/>
-        </w:rPr>
-        <w:t>）</w:t>
-      </w:r>
-      <w:r>
-        <w:rPr>
-          <w:rFonts w:ascii="Cambria Math" w:eastAsia="宋体" w:hAnsi="Cambria Math" w:cs="Times New Roman" w:hint="eastAsia"/>
-        </w:rPr>
-        <w:t>对于</w:t>
-      </w:r>
-      <w:r>
-        <w:rPr>
-          <w:rFonts w:ascii="Cambria Math" w:eastAsia="宋体" w:hAnsi="Cambria Math" w:cs="Times New Roman" w:hint="eastAsia"/>
-          <w:i/>
-        </w:rPr>
-        <w:t>left_child</w:t>
-      </w:r>
-      <m:oMath>
-        <m:r>
-          <w:rPr>
-            <w:rFonts w:ascii="Cambria Math" w:eastAsia="宋体" w:hAnsi="Cambria Math" w:cs="Times New Roman"/>
-          </w:rPr>
-          <m:t>.d&lt;right_child</m:t>
-        </m:r>
-        <m:r>
-          <w:rPr>
-            <w:rFonts w:ascii="Cambria Math" w:eastAsia="宋体" w:hAnsi="Cambria Math" w:cs="Times New Roman" w:hint="eastAsia"/>
-          </w:rPr>
-          <m:t>.</m:t>
-        </m:r>
-        <m:r>
-          <w:rPr>
-            <w:rFonts w:ascii="Cambria Math" w:eastAsia="宋体" w:hAnsi="Cambria Math" w:cs="Times New Roman"/>
-          </w:rPr>
-          <m:t>d</m:t>
-        </m:r>
-      </m:oMath>
-      <w:r>
-        <w:rPr>
-          <w:rFonts w:ascii="Cambria Math" w:eastAsia="宋体" w:hAnsi="Cambria Math" w:cs="Times New Roman"/>
-        </w:rPr>
-        <w:t>的情况</w:t>
-      </w:r>
-      <w:r>
-        <w:rPr>
-          <w:rFonts w:ascii="Cambria Math" w:eastAsia="宋体" w:hAnsi="Cambria Math" w:cs="Times New Roman" w:hint="eastAsia"/>
-        </w:rPr>
-        <w:t>，</w:t>
-      </w:r>
-      <w:r>
-        <w:rPr>
-          <w:rFonts w:ascii="Cambria Math" w:eastAsia="宋体" w:hAnsi="Cambria Math" w:cs="Times New Roman" w:hint="eastAsia"/>
-        </w:rPr>
-        <w:t>交换</w:t>
-      </w:r>
-      <w:r>
-        <w:rPr>
-          <w:rFonts w:ascii="Cambria Math" w:eastAsia="宋体" w:hAnsi="Cambria Math" w:cs="Times New Roman"/>
-        </w:rPr>
-        <w:t>左右子树；</w:t>
-      </w:r>
-      <w:r>
-        <w:rPr>
-          <w:rFonts w:ascii="Cambria Math" w:eastAsia="宋体" w:hAnsi="Cambria Math" w:cs="Times New Roman" w:hint="eastAsia"/>
-        </w:rPr>
-        <w:t>（</w:t>
-      </w:r>
-      <w:r>
-        <w:rPr>
-          <w:rFonts w:ascii="Cambria Math" w:eastAsia="宋体" w:hAnsi="Cambria Math" w:cs="Times New Roman" w:hint="eastAsia"/>
-        </w:rPr>
-        <w:t>2</w:t>
-      </w:r>
-      <w:r>
-        <w:rPr>
-          <w:rFonts w:ascii="Cambria Math" w:eastAsia="宋体" w:hAnsi="Cambria Math" w:cs="Times New Roman"/>
-        </w:rPr>
-        <w:t>）</w:t>
-      </w:r>
-      <w:r>
-        <w:rPr>
-          <w:rFonts w:ascii="Cambria Math" w:eastAsia="宋体" w:hAnsi="Cambria Math" w:cs="Times New Roman"/>
-        </w:rPr>
-        <w:t>对于</w:t>
-      </w:r>
-      <m:oMath>
-        <m:r>
-          <w:rPr>
-            <w:rFonts w:ascii="Cambria Math" w:eastAsia="宋体" w:hAnsi="Cambria Math" w:cs="Times New Roman"/>
-          </w:rPr>
-          <m:t>root.d≠right_child.d+1</m:t>
-        </m:r>
-      </m:oMath>
-      <w:r>
-        <w:rPr>
-          <w:rFonts w:ascii="Cambria Math" w:eastAsia="宋体" w:hAnsi="Cambria Math" w:cs="Times New Roman" w:hint="eastAsia"/>
-        </w:rPr>
-        <w:t>的</w:t>
-      </w:r>
-      <w:r>
-        <w:rPr>
-          <w:rFonts w:ascii="Cambria Math" w:eastAsia="宋体" w:hAnsi="Cambria Math" w:cs="Times New Roman"/>
-        </w:rPr>
-        <w:lastRenderedPageBreak/>
         <w:t>情况，更新</w:t>
       </w:r>
       <m:oMath>
@@ -3072,7 +3383,19 @@
           <w:rPr>
             <w:rFonts w:ascii="Cambria Math" w:eastAsia="宋体" w:hAnsi="Cambria Math" w:cs="Times New Roman"/>
           </w:rPr>
-          <m:t>left_child.d=</m:t>
+          <m:t>left</m:t>
+        </m:r>
+        <m:r>
+          <w:rPr>
+            <w:rFonts w:ascii="Cambria Math" w:eastAsia="宋体" w:hAnsi="Cambria Math" w:cs="Times New Roman"/>
+          </w:rPr>
+          <m:t>C</m:t>
+        </m:r>
+        <m:r>
+          <w:rPr>
+            <w:rFonts w:ascii="Cambria Math" w:eastAsia="宋体" w:hAnsi="Cambria Math" w:cs="Times New Roman"/>
+          </w:rPr>
+          <m:t>hild.d=</m:t>
         </m:r>
         <m:sSub>
           <m:sSubPr>
@@ -3142,7 +3465,19 @@
           <w:rPr>
             <w:rFonts w:ascii="Cambria Math" w:eastAsia="宋体" w:hAnsi="Cambria Math" w:cs="Times New Roman"/>
           </w:rPr>
-          <m:t>right_child.d=</m:t>
+          <m:t>right</m:t>
+        </m:r>
+        <m:r>
+          <w:rPr>
+            <w:rFonts w:ascii="Cambria Math" w:eastAsia="宋体" w:hAnsi="Cambria Math" w:cs="Times New Roman"/>
+          </w:rPr>
+          <m:t>C</m:t>
+        </m:r>
+        <m:r>
+          <w:rPr>
+            <w:rFonts w:ascii="Cambria Math" w:eastAsia="宋体" w:hAnsi="Cambria Math" w:cs="Times New Roman"/>
+          </w:rPr>
+          <m:t>hild.d=</m:t>
         </m:r>
         <m:sSub>
           <m:sSubPr>
@@ -3258,7 +3593,19 @@
           <w:rPr>
             <w:rFonts w:ascii="Cambria Math" w:eastAsia="宋体" w:hAnsi="Cambria Math" w:cs="Times New Roman"/>
           </w:rPr>
-          <m:t>.right_child.d+1=</m:t>
+          <m:t>.right</m:t>
+        </m:r>
+        <m:r>
+          <w:rPr>
+            <w:rFonts w:ascii="Cambria Math" w:eastAsia="宋体" w:hAnsi="Cambria Math" w:cs="Times New Roman"/>
+          </w:rPr>
+          <m:t>C</m:t>
+        </m:r>
+        <m:r>
+          <w:rPr>
+            <w:rFonts w:ascii="Cambria Math" w:eastAsia="宋体" w:hAnsi="Cambria Math" w:cs="Times New Roman"/>
+          </w:rPr>
+          <m:t>hild.d+1=</m:t>
         </m:r>
         <m:sSub>
           <m:sSubPr>
@@ -3309,10 +3656,10 @@
       </w:pPr>
       <w:r>
         <w:object w:dxaOrig="9450" w:dyaOrig="9825">
-          <v:shape id="_x0000_i1032" type="#_x0000_t75" style="width:292.45pt;height:304.55pt" o:ole="">
+          <v:shape id="_x0000_i1032" type="#_x0000_t75" style="width:300.05pt;height:312.55pt" o:ole="">
             <v:imagedata r:id="rId21" o:title=""/>
           </v:shape>
-          <o:OLEObject Type="Embed" ProgID="Visio.Drawing.15" ShapeID="_x0000_i1032" DrawAspect="Content" ObjectID="_1541274769" r:id="rId22"/>
+          <o:OLEObject Type="Embed" ProgID="Visio.Drawing.15" ShapeID="_x0000_i1032" DrawAspect="Content" ObjectID="_1554908312" r:id="rId22"/>
         </w:object>
       </w:r>
     </w:p>
@@ -3389,7 +3736,19 @@
           <w:rPr>
             <w:rFonts w:ascii="Cambria Math" w:eastAsia="宋体" w:hAnsi="Cambria Math" w:cs="Times New Roman"/>
           </w:rPr>
-          <m:t>left_child.d=</m:t>
+          <m:t>left</m:t>
+        </m:r>
+        <m:r>
+          <w:rPr>
+            <w:rFonts w:ascii="Cambria Math" w:eastAsia="宋体" w:hAnsi="Cambria Math" w:cs="Times New Roman"/>
+          </w:rPr>
+          <m:t>C</m:t>
+        </m:r>
+        <m:r>
+          <w:rPr>
+            <w:rFonts w:ascii="Cambria Math" w:eastAsia="宋体" w:hAnsi="Cambria Math" w:cs="Times New Roman"/>
+          </w:rPr>
+          <m:t>hild.d=</m:t>
         </m:r>
         <m:sSub>
           <m:sSubPr>
@@ -3459,7 +3818,19 @@
           <w:rPr>
             <w:rFonts w:ascii="Cambria Math" w:eastAsia="宋体" w:hAnsi="Cambria Math" w:cs="Times New Roman"/>
           </w:rPr>
-          <m:t>right_child.d=</m:t>
+          <m:t>right</m:t>
+        </m:r>
+        <m:r>
+          <w:rPr>
+            <w:rFonts w:ascii="Cambria Math" w:eastAsia="宋体" w:hAnsi="Cambria Math" w:cs="Times New Roman"/>
+          </w:rPr>
+          <m:t>C</m:t>
+        </m:r>
+        <m:r>
+          <w:rPr>
+            <w:rFonts w:ascii="Cambria Math" w:eastAsia="宋体" w:hAnsi="Cambria Math" w:cs="Times New Roman"/>
+          </w:rPr>
+          <m:t>hild.d=</m:t>
         </m:r>
         <m:sSub>
           <m:sSubPr>
@@ -3575,7 +3946,19 @@
           <w:rPr>
             <w:rFonts w:ascii="Cambria Math" w:eastAsia="宋体" w:hAnsi="Cambria Math" w:cs="Times New Roman"/>
           </w:rPr>
-          <m:t>.right_child.d+1=</m:t>
+          <m:t>.right</m:t>
+        </m:r>
+        <m:r>
+          <w:rPr>
+            <w:rFonts w:ascii="Cambria Math" w:eastAsia="宋体" w:hAnsi="Cambria Math" w:cs="Times New Roman"/>
+          </w:rPr>
+          <m:t>C</m:t>
+        </m:r>
+        <m:r>
+          <w:rPr>
+            <w:rFonts w:ascii="Cambria Math" w:eastAsia="宋体" w:hAnsi="Cambria Math" w:cs="Times New Roman"/>
+          </w:rPr>
+          <m:t>hild.d+1=</m:t>
         </m:r>
         <m:sSub>
           <m:sSubPr>
@@ -3623,10 +4006,10 @@
       </w:pPr>
       <w:r>
         <w:object w:dxaOrig="9450" w:dyaOrig="9825">
-          <v:shape id="_x0000_i1033" type="#_x0000_t75" style="width:285.3pt;height:296.05pt" o:ole="">
+          <v:shape id="_x0000_i1033" type="#_x0000_t75" style="width:292.15pt;height:303pt" o:ole="">
             <v:imagedata r:id="rId23" o:title=""/>
           </v:shape>
-          <o:OLEObject Type="Embed" ProgID="Visio.Drawing.15" ShapeID="_x0000_i1033" DrawAspect="Content" ObjectID="_1541274770" r:id="rId24"/>
+          <o:OLEObject Type="Embed" ProgID="Visio.Drawing.15" ShapeID="_x0000_i1033" DrawAspect="Content" ObjectID="_1554908313" r:id="rId24"/>
         </w:object>
       </w:r>
     </w:p>
@@ -3709,7 +4092,19 @@
           <w:rPr>
             <w:rFonts w:ascii="Cambria Math" w:eastAsia="宋体" w:hAnsi="Cambria Math" w:cs="Times New Roman"/>
           </w:rPr>
-          <m:t>left_child.d=</m:t>
+          <m:t>left</m:t>
+        </m:r>
+        <m:r>
+          <w:rPr>
+            <w:rFonts w:ascii="Cambria Math" w:eastAsia="宋体" w:hAnsi="Cambria Math" w:cs="Times New Roman"/>
+          </w:rPr>
+          <m:t>C</m:t>
+        </m:r>
+        <m:r>
+          <w:rPr>
+            <w:rFonts w:ascii="Cambria Math" w:eastAsia="宋体" w:hAnsi="Cambria Math" w:cs="Times New Roman"/>
+          </w:rPr>
+          <m:t>hild.d=</m:t>
         </m:r>
         <m:sSub>
           <m:sSubPr>
@@ -3779,7 +4174,19 @@
           <w:rPr>
             <w:rFonts w:ascii="Cambria Math" w:eastAsia="宋体" w:hAnsi="Cambria Math" w:cs="Times New Roman"/>
           </w:rPr>
-          <m:t>right_child.d=</m:t>
+          <m:t>right</m:t>
+        </m:r>
+        <m:r>
+          <w:rPr>
+            <w:rFonts w:ascii="Cambria Math" w:eastAsia="宋体" w:hAnsi="Cambria Math" w:cs="Times New Roman"/>
+          </w:rPr>
+          <m:t>C</m:t>
+        </m:r>
+        <m:r>
+          <w:rPr>
+            <w:rFonts w:ascii="Cambria Math" w:eastAsia="宋体" w:hAnsi="Cambria Math" w:cs="Times New Roman"/>
+          </w:rPr>
+          <m:t>hild.d=</m:t>
         </m:r>
         <m:sSub>
           <m:sSubPr>
@@ -3895,7 +4302,19 @@
           <w:rPr>
             <w:rFonts w:ascii="Cambria Math" w:eastAsia="宋体" w:hAnsi="Cambria Math" w:cs="Times New Roman"/>
           </w:rPr>
-          <m:t>.right_child.d+1=</m:t>
+          <m:t>.right</m:t>
+        </m:r>
+        <m:r>
+          <w:rPr>
+            <w:rFonts w:ascii="Cambria Math" w:eastAsia="宋体" w:hAnsi="Cambria Math" w:cs="Times New Roman"/>
+          </w:rPr>
+          <m:t>C</m:t>
+        </m:r>
+        <m:r>
+          <w:rPr>
+            <w:rFonts w:ascii="Cambria Math" w:eastAsia="宋体" w:hAnsi="Cambria Math" w:cs="Times New Roman"/>
+          </w:rPr>
+          <m:t>hild.d+1=</m:t>
         </m:r>
         <m:sSub>
           <m:sSubPr>
@@ -3943,10 +4362,10 @@
       </w:pPr>
       <w:r>
         <w:object w:dxaOrig="9450" w:dyaOrig="9825">
-          <v:shape id="_x0000_i1034" type="#_x0000_t75" style="width:302.3pt;height:314.85pt" o:ole="">
+          <v:shape id="_x0000_i1034" type="#_x0000_t75" style="width:313.8pt;height:326.7pt" o:ole="">
             <v:imagedata r:id="rId25" o:title=""/>
           </v:shape>
-          <o:OLEObject Type="Embed" ProgID="Visio.Drawing.15" ShapeID="_x0000_i1034" DrawAspect="Content" ObjectID="_1541274771" r:id="rId26"/>
+          <o:OLEObject Type="Embed" ProgID="Visio.Drawing.15" ShapeID="_x0000_i1034" DrawAspect="Content" ObjectID="_1554908314" r:id="rId26"/>
         </w:object>
       </w:r>
     </w:p>
@@ -3966,6 +4385,7 @@
         <w:rPr>
           <w:rFonts w:ascii="Cambria Math" w:eastAsia="宋体" w:hAnsi="Cambria Math" w:cs="Times New Roman" w:hint="eastAsia"/>
         </w:rPr>
+        <w:lastRenderedPageBreak/>
         <w:t>对于</w:t>
       </w:r>
       <w:r>
@@ -4023,7 +4443,19 @@
           <w:rPr>
             <w:rFonts w:ascii="Cambria Math" w:eastAsia="宋体" w:hAnsi="Cambria Math" w:cs="Times New Roman"/>
           </w:rPr>
-          <m:t>left_child.d=</m:t>
+          <m:t>left</m:t>
+        </m:r>
+        <m:r>
+          <w:rPr>
+            <w:rFonts w:ascii="Cambria Math" w:eastAsia="宋体" w:hAnsi="Cambria Math" w:cs="Times New Roman"/>
+          </w:rPr>
+          <m:t>C</m:t>
+        </m:r>
+        <m:r>
+          <w:rPr>
+            <w:rFonts w:ascii="Cambria Math" w:eastAsia="宋体" w:hAnsi="Cambria Math" w:cs="Times New Roman"/>
+          </w:rPr>
+          <m:t>hild.d=</m:t>
         </m:r>
         <m:sSub>
           <m:sSubPr>
@@ -4093,7 +4525,19 @@
           <w:rPr>
             <w:rFonts w:ascii="Cambria Math" w:eastAsia="宋体" w:hAnsi="Cambria Math" w:cs="Times New Roman"/>
           </w:rPr>
-          <m:t>right_child.d=</m:t>
+          <m:t>right</m:t>
+        </m:r>
+        <m:r>
+          <w:rPr>
+            <w:rFonts w:ascii="Cambria Math" w:eastAsia="宋体" w:hAnsi="Cambria Math" w:cs="Times New Roman"/>
+          </w:rPr>
+          <m:t>C</m:t>
+        </m:r>
+        <m:r>
+          <w:rPr>
+            <w:rFonts w:ascii="Cambria Math" w:eastAsia="宋体" w:hAnsi="Cambria Math" w:cs="Times New Roman"/>
+          </w:rPr>
+          <m:t>hild.d=</m:t>
         </m:r>
         <m:sSub>
           <m:sSubPr>
@@ -4233,7 +4677,19 @@
           <w:rPr>
             <w:rFonts w:ascii="Cambria Math" w:eastAsia="宋体" w:hAnsi="Cambria Math" w:cs="Times New Roman"/>
           </w:rPr>
-          <m:t>.right_child.d+1=</m:t>
+          <m:t>.right</m:t>
+        </m:r>
+        <m:r>
+          <w:rPr>
+            <w:rFonts w:ascii="Cambria Math" w:eastAsia="宋体" w:hAnsi="Cambria Math" w:cs="Times New Roman"/>
+          </w:rPr>
+          <m:t>C</m:t>
+        </m:r>
+        <m:r>
+          <w:rPr>
+            <w:rFonts w:ascii="Cambria Math" w:eastAsia="宋体" w:hAnsi="Cambria Math" w:cs="Times New Roman"/>
+          </w:rPr>
+          <m:t>hild.d+1=</m:t>
         </m:r>
         <m:sSub>
           <m:sSubPr>
@@ -4284,10 +4740,10 @@
       </w:pPr>
       <w:r>
         <w:object w:dxaOrig="7530" w:dyaOrig="9810">
-          <v:shape id="_x0000_i1035" type="#_x0000_t75" style="width:240.6pt;height:313.05pt" o:ole="">
+          <v:shape id="_x0000_i1035" type="#_x0000_t75" style="width:249.7pt;height:325.05pt" o:ole="">
             <v:imagedata r:id="rId27" o:title=""/>
           </v:shape>
-          <o:OLEObject Type="Embed" ProgID="Visio.Drawing.15" ShapeID="_x0000_i1035" DrawAspect="Content" ObjectID="_1541274772" r:id="rId28"/>
+          <o:OLEObject Type="Embed" ProgID="Visio.Drawing.15" ShapeID="_x0000_i1035" DrawAspect="Content" ObjectID="_1554908315" r:id="rId28"/>
         </w:object>
       </w:r>
     </w:p>
@@ -4364,7 +4820,19 @@
           <w:rPr>
             <w:rFonts w:ascii="Cambria Math" w:eastAsia="宋体" w:hAnsi="Cambria Math" w:cs="Times New Roman"/>
           </w:rPr>
-          <m:t>left_child.d=</m:t>
+          <m:t>left</m:t>
+        </m:r>
+        <m:r>
+          <w:rPr>
+            <w:rFonts w:ascii="Cambria Math" w:eastAsia="宋体" w:hAnsi="Cambria Math" w:cs="Times New Roman"/>
+          </w:rPr>
+          <m:t>C</m:t>
+        </m:r>
+        <m:r>
+          <w:rPr>
+            <w:rFonts w:ascii="Cambria Math" w:eastAsia="宋体" w:hAnsi="Cambria Math" w:cs="Times New Roman"/>
+          </w:rPr>
+          <m:t>hild.d=</m:t>
         </m:r>
         <m:sSub>
           <m:sSubPr>
@@ -4434,7 +4902,19 @@
           <w:rPr>
             <w:rFonts w:ascii="Cambria Math" w:eastAsia="宋体" w:hAnsi="Cambria Math" w:cs="Times New Roman"/>
           </w:rPr>
-          <m:t>right_child.d=</m:t>
+          <m:t>right</m:t>
+        </m:r>
+        <m:r>
+          <w:rPr>
+            <w:rFonts w:ascii="Cambria Math" w:eastAsia="宋体" w:hAnsi="Cambria Math" w:cs="Times New Roman"/>
+          </w:rPr>
+          <m:t>C</m:t>
+        </m:r>
+        <m:r>
+          <w:rPr>
+            <w:rFonts w:ascii="Cambria Math" w:eastAsia="宋体" w:hAnsi="Cambria Math" w:cs="Times New Roman"/>
+          </w:rPr>
+          <m:t>hild.d=</m:t>
         </m:r>
         <m:sSub>
           <m:sSubPr>
@@ -4568,7 +5048,19 @@
           <w:rPr>
             <w:rFonts w:ascii="Cambria Math" w:eastAsia="宋体" w:hAnsi="Cambria Math" w:cs="Times New Roman"/>
           </w:rPr>
-          <m:t>.right_child.d+1=</m:t>
+          <m:t>.right</m:t>
+        </m:r>
+        <m:r>
+          <w:rPr>
+            <w:rFonts w:ascii="Cambria Math" w:eastAsia="宋体" w:hAnsi="Cambria Math" w:cs="Times New Roman"/>
+          </w:rPr>
+          <m:t>C</m:t>
+        </m:r>
+        <m:r>
+          <w:rPr>
+            <w:rFonts w:ascii="Cambria Math" w:eastAsia="宋体" w:hAnsi="Cambria Math" w:cs="Times New Roman"/>
+          </w:rPr>
+          <m:t>hild.d+1=</m:t>
         </m:r>
         <m:sSub>
           <m:sSubPr>
@@ -4619,10 +5111,10 @@
       </w:pPr>
       <w:r>
         <w:object w:dxaOrig="6645" w:dyaOrig="9915">
-          <v:shape id="_x0000_i1036" type="#_x0000_t75" style="width:208.85pt;height:312.6pt" o:ole="">
+          <v:shape id="_x0000_i1036" type="#_x0000_t75" style="width:214.35pt;height:321.3pt" o:ole="">
             <v:imagedata r:id="rId29" o:title=""/>
           </v:shape>
-          <o:OLEObject Type="Embed" ProgID="Visio.Drawing.15" ShapeID="_x0000_i1036" DrawAspect="Content" ObjectID="_1541274773" r:id="rId30"/>
+          <o:OLEObject Type="Embed" ProgID="Visio.Drawing.15" ShapeID="_x0000_i1036" DrawAspect="Content" ObjectID="_1554908316" r:id="rId30"/>
         </w:object>
       </w:r>
     </w:p>
@@ -4701,32 +5193,12 @@
           </w:rPr>
           <m:t>lef</m:t>
         </m:r>
-        <m:sSub>
-          <m:sSubPr>
-            <m:ctrlPr>
-              <w:rPr>
-                <w:rFonts w:ascii="Cambria Math" w:eastAsia="宋体" w:hAnsi="Cambria Math" w:cs="Times New Roman"/>
-                <w:i/>
-              </w:rPr>
-            </m:ctrlPr>
-          </m:sSubPr>
-          <m:e>
-            <m:r>
-              <w:rPr>
-                <w:rFonts w:ascii="Cambria Math" w:eastAsia="宋体" w:hAnsi="Cambria Math" w:cs="Times New Roman"/>
-              </w:rPr>
-              <m:t>t</m:t>
-            </m:r>
-          </m:e>
-          <m:sub>
-            <m:r>
-              <w:rPr>
-                <w:rFonts w:ascii="Cambria Math" w:eastAsia="宋体" w:hAnsi="Cambria Math" w:cs="Times New Roman"/>
-              </w:rPr>
-              <m:t>child</m:t>
-            </m:r>
-          </m:sub>
-        </m:sSub>
+        <m:r>
+          <w:rPr>
+            <w:rFonts w:ascii="Cambria Math" w:eastAsia="宋体" w:hAnsi="Cambria Math" w:cs="Times New Roman"/>
+          </w:rPr>
+          <m:t>tChild</m:t>
+        </m:r>
         <m:r>
           <w:rPr>
             <w:rFonts w:ascii="Cambria Math" w:eastAsia="宋体" w:hAnsi="Cambria Math" w:cs="Times New Roman"/>
@@ -4801,7 +5273,19 @@
           <w:rPr>
             <w:rFonts w:ascii="Cambria Math" w:eastAsia="宋体" w:hAnsi="Cambria Math" w:cs="Times New Roman"/>
           </w:rPr>
-          <m:t>right_child.d=</m:t>
+          <m:t>right</m:t>
+        </m:r>
+        <m:r>
+          <w:rPr>
+            <w:rFonts w:ascii="Cambria Math" w:eastAsia="宋体" w:hAnsi="Cambria Math" w:cs="Times New Roman"/>
+          </w:rPr>
+          <m:t>C</m:t>
+        </m:r>
+        <m:r>
+          <w:rPr>
+            <w:rFonts w:ascii="Cambria Math" w:eastAsia="宋体" w:hAnsi="Cambria Math" w:cs="Times New Roman"/>
+          </w:rPr>
+          <m:t>hild.d=</m:t>
         </m:r>
         <m:sSub>
           <m:sSubPr>
@@ -4929,7 +5413,19 @@
           <w:rPr>
             <w:rFonts w:ascii="Cambria Math" w:eastAsia="宋体" w:hAnsi="Cambria Math" w:cs="Times New Roman"/>
           </w:rPr>
-          <m:t>.right_child.d+1=</m:t>
+          <m:t>.right</m:t>
+        </m:r>
+        <m:r>
+          <w:rPr>
+            <w:rFonts w:ascii="Cambria Math" w:eastAsia="宋体" w:hAnsi="Cambria Math" w:cs="Times New Roman"/>
+          </w:rPr>
+          <m:t>C</m:t>
+        </m:r>
+        <m:r>
+          <w:rPr>
+            <w:rFonts w:ascii="Cambria Math" w:eastAsia="宋体" w:hAnsi="Cambria Math" w:cs="Times New Roman"/>
+          </w:rPr>
+          <m:t>hild.d+1=</m:t>
         </m:r>
         <m:sSub>
           <m:sSubPr>
@@ -4975,7 +5471,7 @@
       <w:pPr>
         <w:ind w:firstLine="420"/>
         <w:rPr>
-          <w:rFonts w:ascii="Cambria Math" w:eastAsia="宋体" w:hAnsi="Cambria Math" w:cs="Times New Roman" w:hint="eastAsia"/>
+          <w:rFonts w:ascii="Cambria Math" w:eastAsia="宋体" w:hAnsi="Cambria Math" w:cs="Times New Roman"/>
         </w:rPr>
       </w:pPr>
       <w:r>
@@ -5130,8 +5626,6 @@
         </w:rPr>
         <w:t>分开</w:t>
       </w:r>
-      <w:bookmarkStart w:id="0" w:name="_GoBack"/>
-      <w:bookmarkEnd w:id="0"/>
       <w:r>
         <w:rPr>
           <w:rFonts w:ascii="Cambria Math" w:eastAsia="宋体" w:hAnsi="Cambria Math" w:cs="Times New Roman"/>
@@ -5166,12 +5660,6 @@
       </w:r>
       <w:r>
         <w:rPr>
-          <w:rFonts w:ascii="Cambria Math" w:eastAsia="宋体" w:hAnsi="Cambria Math" w:cs="Times New Roman"/>
-        </w:rPr>
-        <w:t>插入新节点的操作，可以看作左偏树与一个只有根节点的左偏树</w:t>
-      </w:r>
-      <w:r>
-        <w:rPr>
           <w:rFonts w:ascii="Cambria Math" w:eastAsia="宋体" w:hAnsi="Cambria Math" w:cs="Times New Roman" w:hint="eastAsia"/>
         </w:rPr>
         <w:t>的</w:t>
@@ -5180,6 +5668,18 @@
         <w:rPr>
           <w:rFonts w:ascii="Cambria Math" w:eastAsia="宋体" w:hAnsi="Cambria Math" w:cs="Times New Roman"/>
         </w:rPr>
+        <w:t>插入操作，可以看作左偏树与一个只有根节点的左偏树</w:t>
+      </w:r>
+      <w:r>
+        <w:rPr>
+          <w:rFonts w:ascii="Cambria Math" w:eastAsia="宋体" w:hAnsi="Cambria Math" w:cs="Times New Roman" w:hint="eastAsia"/>
+        </w:rPr>
+        <w:t>的</w:t>
+      </w:r>
+      <w:r>
+        <w:rPr>
+          <w:rFonts w:ascii="Cambria Math" w:eastAsia="宋体" w:hAnsi="Cambria Math" w:cs="Times New Roman"/>
+        </w:rPr>
         <w:t>合并操作</w:t>
       </w:r>
       <w:r>
@@ -5190,9 +5690,15 @@
       </w:r>
       <w:r>
         <w:rPr>
-          <w:rFonts w:ascii="Cambria Math" w:eastAsia="宋体" w:hAnsi="Cambria Math" w:cs="Times New Roman"/>
-        </w:rPr>
-        <w:t>根节点的操作，</w:t>
+          <w:rFonts w:ascii="Cambria Math" w:eastAsia="宋体" w:hAnsi="Cambria Math" w:cs="Times New Roman" w:hint="eastAsia"/>
+        </w:rPr>
+        <w:t>最值</w:t>
+      </w:r>
+      <w:r>
+        <w:rPr>
+          <w:rFonts w:ascii="Cambria Math" w:eastAsia="宋体" w:hAnsi="Cambria Math" w:cs="Times New Roman"/>
+        </w:rPr>
+        <w:t>的操作，</w:t>
       </w:r>
       <w:r>
         <w:rPr>
@@ -5216,7 +5722,19 @@
         <w:rPr>
           <w:rFonts w:ascii="Cambria Math" w:eastAsia="宋体" w:hAnsi="Cambria Math" w:cs="Times New Roman"/>
         </w:rPr>
-        <w:t>，左右子树</w:t>
+        <w:t>，</w:t>
+      </w:r>
+      <w:r>
+        <w:rPr>
+          <w:rFonts w:ascii="Cambria Math" w:eastAsia="宋体" w:hAnsi="Cambria Math" w:cs="Times New Roman" w:hint="eastAsia"/>
+        </w:rPr>
+        <w:t>合并</w:t>
+      </w:r>
+      <w:r>
+        <w:rPr>
+          <w:rFonts w:ascii="Cambria Math" w:eastAsia="宋体" w:hAnsi="Cambria Math" w:cs="Times New Roman"/>
+        </w:rPr>
+        <w:t>左右子树</w:t>
       </w:r>
       <w:r>
         <w:rPr>
@@ -5228,7 +5746,7 @@
         <w:rPr>
           <w:rFonts w:ascii="Cambria Math" w:eastAsia="宋体" w:hAnsi="Cambria Math" w:cs="Times New Roman"/>
         </w:rPr>
-        <w:t>合并操作。</w:t>
+        <w:t>操作。</w:t>
       </w:r>
     </w:p>
     <w:p>
@@ -5323,7 +5841,7 @@
               <w:rPr>
                 <w:rFonts w:ascii="Cambria Math" w:eastAsia="宋体" w:hAnsi="Cambria Math" w:cs="Times New Roman"/>
               </w:rPr>
-              <m:t>N</m:t>
+              <m:t>n</m:t>
             </m:r>
           </m:e>
         </m:func>
@@ -5340,6 +5858,8 @@
         </w:rPr>
         <w:t>。</w:t>
       </w:r>
+      <w:bookmarkStart w:id="0" w:name="_GoBack"/>
+      <w:bookmarkEnd w:id="0"/>
     </w:p>
     <w:sectPr>
       <w:pgSz w:w="11906" w:h="16838"/>
@@ -5352,7 +5872,7 @@
 </file>
 
 <file path=word/endnotes.xml><?xml version="1.0" encoding="utf-8"?>
-<w:endnotes xmlns:wpc="http://schemas.microsoft.com/office/word/2010/wordprocessingCanvas" xmlns:cx="http://schemas.microsoft.com/office/drawing/2014/chartex" xmlns:cx1="http://schemas.microsoft.com/office/drawing/2015/9/8/chartex" xmlns:cx2="http://schemas.microsoft.com/office/drawing/2015/10/21/chartex" xmlns:cx3="http://schemas.microsoft.com/office/drawing/2016/5/9/chartex" xmlns:cx4="http://schemas.microsoft.com/office/drawing/2016/5/10/chartex" xmlns:cx5="http://schemas.microsoft.com/office/drawing/2016/5/11/chartex" xmlns:mc="http://schemas.openxmlformats.org/markup-compatibility/2006" xmlns:o="urn:schemas-microsoft-com:office:office" xmlns:r="http://schemas.openxmlformats.org/officeDocument/2006/relationships" xmlns:m="http://schemas.openxmlformats.org/officeDocument/2006/math" xmlns:v="urn:schemas-microsoft-com:vml" xmlns:wp14="http://schemas.microsoft.com/office/word/2010/wordprocessingDrawing" xmlns:wp="http://schemas.openxmlformats.org/drawingml/2006/wordprocessingDrawing" xmlns:w10="urn:schemas-microsoft-com:office:word" xmlns:w="http://schemas.openxmlformats.org/wordprocessingml/2006/main" xmlns:w14="http://schemas.microsoft.com/office/word/2010/wordml" xmlns:w15="http://schemas.microsoft.com/office/word/2012/wordml" xmlns:w16se="http://schemas.microsoft.com/office/word/2015/wordml/symex" xmlns:wpg="http://schemas.microsoft.com/office/word/2010/wordprocessingGroup" xmlns:wpi="http://schemas.microsoft.com/office/word/2010/wordprocessingInk" xmlns:wne="http://schemas.microsoft.com/office/word/2006/wordml" xmlns:wps="http://schemas.microsoft.com/office/word/2010/wordprocessingShape" mc:Ignorable="w14 w15 w16se wp14">
+<w:endnotes xmlns:wpc="http://schemas.microsoft.com/office/word/2010/wordprocessingCanvas" xmlns:cx="http://schemas.microsoft.com/office/drawing/2014/chartex" xmlns:cx1="http://schemas.microsoft.com/office/drawing/2015/9/8/chartex" xmlns:cx2="http://schemas.microsoft.com/office/drawing/2015/10/21/chartex" xmlns:cx3="http://schemas.microsoft.com/office/drawing/2016/5/9/chartex" xmlns:cx4="http://schemas.microsoft.com/office/drawing/2016/5/10/chartex" xmlns:cx5="http://schemas.microsoft.com/office/drawing/2016/5/11/chartex" xmlns:cx6="http://schemas.microsoft.com/office/drawing/2016/5/12/chartex" xmlns:cx7="http://schemas.microsoft.com/office/drawing/2016/5/13/chartex" xmlns:cx8="http://schemas.microsoft.com/office/drawing/2016/5/14/chartex" xmlns:mc="http://schemas.openxmlformats.org/markup-compatibility/2006" xmlns:aink="http://schemas.microsoft.com/office/drawing/2016/ink" xmlns:o="urn:schemas-microsoft-com:office:office" xmlns:r="http://schemas.openxmlformats.org/officeDocument/2006/relationships" xmlns:m="http://schemas.openxmlformats.org/officeDocument/2006/math" xmlns:v="urn:schemas-microsoft-com:vml" xmlns:wp14="http://schemas.microsoft.com/office/word/2010/wordprocessingDrawing" xmlns:wp="http://schemas.openxmlformats.org/drawingml/2006/wordprocessingDrawing" xmlns:w10="urn:schemas-microsoft-com:office:word" xmlns:w="http://schemas.openxmlformats.org/wordprocessingml/2006/main" xmlns:w14="http://schemas.microsoft.com/office/word/2010/wordml" xmlns:w15="http://schemas.microsoft.com/office/word/2012/wordml" xmlns:w16se="http://schemas.microsoft.com/office/word/2015/wordml/symex" xmlns:wpg="http://schemas.microsoft.com/office/word/2010/wordprocessingGroup" xmlns:wpi="http://schemas.microsoft.com/office/word/2010/wordprocessingInk" xmlns:wne="http://schemas.microsoft.com/office/word/2006/wordml" xmlns:wps="http://schemas.microsoft.com/office/word/2010/wordprocessingShape" mc:Ignorable="w14 w15 w16se wp14">
   <w:endnote w:type="separator" w:id="-1">
     <w:p>
       <w:r>
@@ -5371,7 +5891,7 @@
 </file>
 
 <file path=word/footnotes.xml><?xml version="1.0" encoding="utf-8"?>
-<w:footnotes xmlns:wpc="http://schemas.microsoft.com/office/word/2010/wordprocessingCanvas" xmlns:cx="http://schemas.microsoft.com/office/drawing/2014/chartex" xmlns:cx1="http://schemas.microsoft.com/office/drawing/2015/9/8/chartex" xmlns:cx2="http://schemas.microsoft.com/office/drawing/2015/10/21/chartex" xmlns:cx3="http://schemas.microsoft.com/office/drawing/2016/5/9/chartex" xmlns:cx4="http://schemas.microsoft.com/office/drawing/2016/5/10/chartex" xmlns:cx5="http://schemas.microsoft.com/office/drawing/2016/5/11/chartex" xmlns:mc="http://schemas.openxmlformats.org/markup-compatibility/2006" xmlns:o="urn:schemas-microsoft-com:office:office" xmlns:r="http://schemas.openxmlformats.org/officeDocument/2006/relationships" xmlns:m="http://schemas.openxmlformats.org/officeDocument/2006/math" xmlns:v="urn:schemas-microsoft-com:vml" xmlns:wp14="http://schemas.microsoft.com/office/word/2010/wordprocessingDrawing" xmlns:wp="http://schemas.openxmlformats.org/drawingml/2006/wordprocessingDrawing" xmlns:w10="urn:schemas-microsoft-com:office:word" xmlns:w="http://schemas.openxmlformats.org/wordprocessingml/2006/main" xmlns:w14="http://schemas.microsoft.com/office/word/2010/wordml" xmlns:w15="http://schemas.microsoft.com/office/word/2012/wordml" xmlns:w16se="http://schemas.microsoft.com/office/word/2015/wordml/symex" xmlns:wpg="http://schemas.microsoft.com/office/word/2010/wordprocessingGroup" xmlns:wpi="http://schemas.microsoft.com/office/word/2010/wordprocessingInk" xmlns:wne="http://schemas.microsoft.com/office/word/2006/wordml" xmlns:wps="http://schemas.microsoft.com/office/word/2010/wordprocessingShape" mc:Ignorable="w14 w15 w16se wp14">
+<w:footnotes xmlns:wpc="http://schemas.microsoft.com/office/word/2010/wordprocessingCanvas" xmlns:cx="http://schemas.microsoft.com/office/drawing/2014/chartex" xmlns:cx1="http://schemas.microsoft.com/office/drawing/2015/9/8/chartex" xmlns:cx2="http://schemas.microsoft.com/office/drawing/2015/10/21/chartex" xmlns:cx3="http://schemas.microsoft.com/office/drawing/2016/5/9/chartex" xmlns:cx4="http://schemas.microsoft.com/office/drawing/2016/5/10/chartex" xmlns:cx5="http://schemas.microsoft.com/office/drawing/2016/5/11/chartex" xmlns:cx6="http://schemas.microsoft.com/office/drawing/2016/5/12/chartex" xmlns:cx7="http://schemas.microsoft.com/office/drawing/2016/5/13/chartex" xmlns:cx8="http://schemas.microsoft.com/office/drawing/2016/5/14/chartex" xmlns:mc="http://schemas.openxmlformats.org/markup-compatibility/2006" xmlns:aink="http://schemas.microsoft.com/office/drawing/2016/ink" xmlns:o="urn:schemas-microsoft-com:office:office" xmlns:r="http://schemas.openxmlformats.org/officeDocument/2006/relationships" xmlns:m="http://schemas.openxmlformats.org/officeDocument/2006/math" xmlns:v="urn:schemas-microsoft-com:vml" xmlns:wp14="http://schemas.microsoft.com/office/word/2010/wordprocessingDrawing" xmlns:wp="http://schemas.openxmlformats.org/drawingml/2006/wordprocessingDrawing" xmlns:w10="urn:schemas-microsoft-com:office:word" xmlns:w="http://schemas.openxmlformats.org/wordprocessingml/2006/main" xmlns:w14="http://schemas.microsoft.com/office/word/2010/wordml" xmlns:w15="http://schemas.microsoft.com/office/word/2012/wordml" xmlns:w16se="http://schemas.microsoft.com/office/word/2015/wordml/symex" xmlns:wpg="http://schemas.microsoft.com/office/word/2010/wordprocessingGroup" xmlns:wpi="http://schemas.microsoft.com/office/word/2010/wordprocessingInk" xmlns:wne="http://schemas.microsoft.com/office/word/2006/wordml" xmlns:wps="http://schemas.microsoft.com/office/word/2010/wordprocessingShape" mc:Ignorable="w14 w15 w16se wp14">
   <w:footnote w:type="separator" w:id="-1">
     <w:p>
       <w:r>
@@ -5390,7 +5910,7 @@
 </file>
 
 <file path=word/numbering.xml><?xml version="1.0" encoding="utf-8"?>
-<w:numbering xmlns:wpc="http://schemas.microsoft.com/office/word/2010/wordprocessingCanvas" xmlns:cx="http://schemas.microsoft.com/office/drawing/2014/chartex" xmlns:cx1="http://schemas.microsoft.com/office/drawing/2015/9/8/chartex" xmlns:cx2="http://schemas.microsoft.com/office/drawing/2015/10/21/chartex" xmlns:cx3="http://schemas.microsoft.com/office/drawing/2016/5/9/chartex" xmlns:cx4="http://schemas.microsoft.com/office/drawing/2016/5/10/chartex" xmlns:cx5="http://schemas.microsoft.com/office/drawing/2016/5/11/chartex" xmlns:mc="http://schemas.openxmlformats.org/markup-compatibility/2006" xmlns:o="urn:schemas-microsoft-com:office:office" xmlns:r="http://schemas.openxmlformats.org/officeDocument/2006/relationships" xmlns:m="http://schemas.openxmlformats.org/officeDocument/2006/math" xmlns:v="urn:schemas-microsoft-com:vml" xmlns:wp14="http://schemas.microsoft.com/office/word/2010/wordprocessingDrawing" xmlns:wp="http://schemas.openxmlformats.org/drawingml/2006/wordprocessingDrawing" xmlns:w10="urn:schemas-microsoft-com:office:word" xmlns:w="http://schemas.openxmlformats.org/wordprocessingml/2006/main" xmlns:w14="http://schemas.microsoft.com/office/word/2010/wordml" xmlns:w15="http://schemas.microsoft.com/office/word/2012/wordml" xmlns:w16se="http://schemas.microsoft.com/office/word/2015/wordml/symex" xmlns:wpg="http://schemas.microsoft.com/office/word/2010/wordprocessingGroup" xmlns:wpi="http://schemas.microsoft.com/office/word/2010/wordprocessingInk" xmlns:wne="http://schemas.microsoft.com/office/word/2006/wordml" xmlns:wps="http://schemas.microsoft.com/office/word/2010/wordprocessingShape" mc:Ignorable="w14 w15 w16se wp14">
+<w:numbering xmlns:wpc="http://schemas.microsoft.com/office/word/2010/wordprocessingCanvas" xmlns:cx="http://schemas.microsoft.com/office/drawing/2014/chartex" xmlns:cx1="http://schemas.microsoft.com/office/drawing/2015/9/8/chartex" xmlns:cx2="http://schemas.microsoft.com/office/drawing/2015/10/21/chartex" xmlns:cx3="http://schemas.microsoft.com/office/drawing/2016/5/9/chartex" xmlns:cx4="http://schemas.microsoft.com/office/drawing/2016/5/10/chartex" xmlns:cx5="http://schemas.microsoft.com/office/drawing/2016/5/11/chartex" xmlns:cx6="http://schemas.microsoft.com/office/drawing/2016/5/12/chartex" xmlns:cx7="http://schemas.microsoft.com/office/drawing/2016/5/13/chartex" xmlns:cx8="http://schemas.microsoft.com/office/drawing/2016/5/14/chartex" xmlns:mc="http://schemas.openxmlformats.org/markup-compatibility/2006" xmlns:aink="http://schemas.microsoft.com/office/drawing/2016/ink" xmlns:o="urn:schemas-microsoft-com:office:office" xmlns:r="http://schemas.openxmlformats.org/officeDocument/2006/relationships" xmlns:m="http://schemas.openxmlformats.org/officeDocument/2006/math" xmlns:v="urn:schemas-microsoft-com:vml" xmlns:wp14="http://schemas.microsoft.com/office/word/2010/wordprocessingDrawing" xmlns:wp="http://schemas.openxmlformats.org/drawingml/2006/wordprocessingDrawing" xmlns:w10="urn:schemas-microsoft-com:office:word" xmlns:w="http://schemas.openxmlformats.org/wordprocessingml/2006/main" xmlns:w14="http://schemas.microsoft.com/office/word/2010/wordml" xmlns:w15="http://schemas.microsoft.com/office/word/2012/wordml" xmlns:w16se="http://schemas.microsoft.com/office/word/2015/wordml/symex" xmlns:wpg="http://schemas.microsoft.com/office/word/2010/wordprocessingGroup" xmlns:wpi="http://schemas.microsoft.com/office/word/2010/wordprocessingInk" xmlns:wne="http://schemas.microsoft.com/office/word/2006/wordml" xmlns:wps="http://schemas.microsoft.com/office/word/2010/wordprocessingShape" mc:Ignorable="w14 w15 w16se wp14">
   <w:abstractNum w:abstractNumId="0" w15:restartNumberingAfterBreak="0">
     <w:nsid w:val="043D53FA"/>
     <w:multiLevelType w:val="hybridMultilevel"/>

--- a/Chapter-3/res/LeftistTree.docx
+++ b/Chapter-3/res/LeftistTree.docx
@@ -815,45 +815,21 @@
           <w:rPr>
             <w:rFonts w:ascii="Cambria Math" w:eastAsia="宋体" w:hAnsi="Cambria Math" w:cs="Times New Roman"/>
           </w:rPr>
-          <m:t>father≤father.left</m:t>
-        </m:r>
+          <m:t>father≤father.leftChild</m:t>
+        </m:r>
+      </m:oMath>
+      <w:r>
+        <w:rPr>
+          <w:rFonts w:ascii="Cambria Math" w:eastAsia="宋体" w:hAnsi="Cambria Math" w:cs="Times New Roman" w:hint="eastAsia"/>
+        </w:rPr>
+        <w:t>且</w:t>
+      </w:r>
+      <m:oMath>
         <m:r>
           <w:rPr>
             <w:rFonts w:ascii="Cambria Math" w:eastAsia="宋体" w:hAnsi="Cambria Math" w:cs="Times New Roman"/>
           </w:rPr>
-          <m:t>C</m:t>
-        </m:r>
-        <m:r>
-          <w:rPr>
-            <w:rFonts w:ascii="Cambria Math" w:eastAsia="宋体" w:hAnsi="Cambria Math" w:cs="Times New Roman"/>
-          </w:rPr>
-          <m:t>hild</m:t>
-        </m:r>
-      </m:oMath>
-      <w:r>
-        <w:rPr>
-          <w:rFonts w:ascii="Cambria Math" w:eastAsia="宋体" w:hAnsi="Cambria Math" w:cs="Times New Roman" w:hint="eastAsia"/>
-        </w:rPr>
-        <w:t>且</w:t>
-      </w:r>
-      <m:oMath>
-        <m:r>
-          <w:rPr>
-            <w:rFonts w:ascii="Cambria Math" w:eastAsia="宋体" w:hAnsi="Cambria Math" w:cs="Times New Roman"/>
-          </w:rPr>
-          <m:t>father≤father.right</m:t>
-        </m:r>
-        <m:r>
-          <w:rPr>
-            <w:rFonts w:ascii="Cambria Math" w:eastAsia="宋体" w:hAnsi="Cambria Math" w:cs="Times New Roman"/>
-          </w:rPr>
-          <m:t>C</m:t>
-        </m:r>
-        <m:r>
-          <w:rPr>
-            <w:rFonts w:ascii="Cambria Math" w:eastAsia="宋体" w:hAnsi="Cambria Math" w:cs="Times New Roman"/>
-          </w:rPr>
-          <m:t>hild</m:t>
+          <m:t>father≤father.rightChild</m:t>
         </m:r>
       </m:oMath>
       <w:r>
@@ -928,43 +904,19 @@
           <w:rPr>
             <w:rFonts w:ascii="Cambria Math" w:eastAsia="宋体" w:hAnsi="Cambria Math" w:cs="Times New Roman"/>
           </w:rPr>
-          <m:t>left</m:t>
+          <m:t>leftChild.d≥father</m:t>
+        </m:r>
+        <m:r>
+          <w:rPr>
+            <w:rFonts w:ascii="Cambria Math" w:eastAsia="宋体" w:hAnsi="Cambria Math" w:cs="Times New Roman" w:hint="eastAsia"/>
+          </w:rPr>
+          <m:t>.</m:t>
         </m:r>
         <m:r>
           <w:rPr>
             <w:rFonts w:ascii="Cambria Math" w:eastAsia="宋体" w:hAnsi="Cambria Math" w:cs="Times New Roman"/>
           </w:rPr>
-          <m:t>C</m:t>
-        </m:r>
-        <m:r>
-          <w:rPr>
-            <w:rFonts w:ascii="Cambria Math" w:eastAsia="宋体" w:hAnsi="Cambria Math" w:cs="Times New Roman"/>
-          </w:rPr>
-          <m:t>hild.d≥father</m:t>
-        </m:r>
-        <m:r>
-          <w:rPr>
-            <w:rFonts w:ascii="Cambria Math" w:eastAsia="宋体" w:hAnsi="Cambria Math" w:cs="Times New Roman" w:hint="eastAsia"/>
-          </w:rPr>
-          <m:t>.</m:t>
-        </m:r>
-        <m:r>
-          <w:rPr>
-            <w:rFonts w:ascii="Cambria Math" w:eastAsia="宋体" w:hAnsi="Cambria Math" w:cs="Times New Roman"/>
-          </w:rPr>
-          <m:t>right</m:t>
-        </m:r>
-        <m:r>
-          <w:rPr>
-            <w:rFonts w:ascii="Cambria Math" w:eastAsia="宋体" w:hAnsi="Cambria Math" w:cs="Times New Roman"/>
-          </w:rPr>
-          <m:t>C</m:t>
-        </m:r>
-        <m:r>
-          <w:rPr>
-            <w:rFonts w:ascii="Cambria Math" w:eastAsia="宋体" w:hAnsi="Cambria Math" w:cs="Times New Roman"/>
-          </w:rPr>
-          <m:t>hild.d</m:t>
+          <m:t>rightChild.d</m:t>
         </m:r>
       </m:oMath>
       <w:r>
@@ -1045,19 +997,7 @@
           <w:rPr>
             <w:rFonts w:ascii="Cambria Math" w:eastAsia="宋体" w:hAnsi="Cambria Math" w:cs="Times New Roman"/>
           </w:rPr>
-          <m:t>=father.right</m:t>
-        </m:r>
-        <m:r>
-          <w:rPr>
-            <w:rFonts w:ascii="Cambria Math" w:eastAsia="宋体" w:hAnsi="Cambria Math" w:cs="Times New Roman"/>
-          </w:rPr>
-          <m:t>C</m:t>
-        </m:r>
-        <m:r>
-          <w:rPr>
-            <w:rFonts w:ascii="Cambria Math" w:eastAsia="宋体" w:hAnsi="Cambria Math" w:cs="Times New Roman"/>
-          </w:rPr>
-          <m:t>hild.d+1</m:t>
+          <m:t>=father.rightChild.d+1</m:t>
         </m:r>
       </m:oMath>
       <w:r>
@@ -1170,13 +1110,7 @@
                   <w:rPr>
                     <w:rFonts w:ascii="Cambria Math" w:eastAsia="宋体" w:hAnsi="Cambria Math" w:cs="Times New Roman"/>
                   </w:rPr>
-                  <m:t>n</m:t>
-                </m:r>
-                <m:r>
-                  <w:rPr>
-                    <w:rFonts w:ascii="Cambria Math" w:eastAsia="宋体" w:hAnsi="Cambria Math" w:cs="Times New Roman"/>
-                  </w:rPr>
-                  <m:t>+1</m:t>
+                  <m:t>n+1</m:t>
                 </m:r>
               </m:e>
             </m:d>
@@ -1266,13 +1200,7 @@
                   <w:rPr>
                     <w:rFonts w:ascii="Cambria Math" w:eastAsia="宋体" w:hAnsi="Cambria Math" w:cs="Times New Roman"/>
                   </w:rPr>
-                  <m:t>n</m:t>
-                </m:r>
-                <m:r>
-                  <w:rPr>
-                    <w:rFonts w:ascii="Cambria Math" w:eastAsia="宋体" w:hAnsi="Cambria Math" w:cs="Times New Roman"/>
-                  </w:rPr>
-                  <m:t>+1</m:t>
+                  <m:t>n+1</m:t>
                 </m:r>
               </m:e>
             </m:d>
@@ -1303,13 +1231,7 @@
         <w:rPr>
           <w:rFonts w:ascii="Cambria Math" w:eastAsia="宋体" w:hAnsi="Cambria Math" w:cs="Times New Roman" w:hint="eastAsia"/>
         </w:rPr>
-        <w:t>下图</w:t>
-      </w:r>
-      <w:r>
-        <w:rPr>
-          <w:rFonts w:ascii="Cambria Math" w:eastAsia="宋体" w:hAnsi="Cambria Math" w:cs="Times New Roman" w:hint="eastAsia"/>
-        </w:rPr>
-        <w:t>中</w:t>
+        <w:t>下图中</w:t>
       </w:r>
       <w:r>
         <w:rPr>
@@ -1377,7 +1299,7 @@
         <w:jc w:val="center"/>
       </w:pPr>
       <w:r>
-        <w:object w:dxaOrig="10319" w:dyaOrig="8310">
+        <w:object w:dxaOrig="18841" w:dyaOrig="15166">
           <v:shapetype id="_x0000_t75" coordsize="21600,21600" o:spt="75" o:preferrelative="t" path="m@4@5l@4@11@9@11@9@5xe" filled="f" stroked="f">
             <v:stroke joinstyle="miter"/>
             <v:formulas>
@@ -1397,10 +1319,10 @@
             <v:path o:extrusionok="f" gradientshapeok="t" o:connecttype="rect"/>
             <o:lock v:ext="edit" aspectratio="t"/>
           </v:shapetype>
-          <v:shape id="_x0000_i1025" type="#_x0000_t75" style="width:332.95pt;height:268pt" o:ole="">
+          <v:shape id="_x0000_i1025" type="#_x0000_t75" style="width:286.3pt;height:232.05pt" o:ole="">
             <v:imagedata r:id="rId7" o:title=""/>
           </v:shape>
-          <o:OLEObject Type="Embed" ProgID="Visio.Drawing.15" ShapeID="_x0000_i1025" DrawAspect="Content" ObjectID="_1554908305" r:id="rId8"/>
+          <o:OLEObject Type="Embed" ProgID="Visio.Drawing.15" ShapeID="_x0000_i1025" DrawAspect="Content" ObjectID="_1554931916" r:id="rId8"/>
         </w:object>
       </w:r>
     </w:p>
@@ -1408,7 +1330,7 @@
       <w:pPr>
         <w:ind w:firstLine="420"/>
         <w:rPr>
-          <w:rFonts w:ascii="Cambria Math" w:eastAsia="宋体" w:hAnsi="Cambria Math" w:cs="Times New Roman" w:hint="eastAsia"/>
+          <w:rFonts w:ascii="Cambria Math" w:eastAsia="宋体" w:hAnsi="Cambria Math" w:cs="Times New Roman"/>
         </w:rPr>
       </w:pPr>
       <w:r>
@@ -1576,11 +1498,11 @@
         </w:rPr>
       </w:pPr>
       <w:r>
-        <w:object w:dxaOrig="10319" w:dyaOrig="6893">
-          <v:shape id="_x0000_i1026" type="#_x0000_t75" style="width:327.95pt;height:219.75pt" o:ole="">
+        <w:object w:dxaOrig="18841" w:dyaOrig="12556">
+          <v:shape id="_x0000_i1026" type="#_x0000_t75" style="width:306.1pt;height:203.35pt" o:ole="">
             <v:imagedata r:id="rId9" o:title=""/>
           </v:shape>
-          <o:OLEObject Type="Embed" ProgID="Visio.Drawing.15" ShapeID="_x0000_i1026" DrawAspect="Content" ObjectID="_1554908306" r:id="rId10"/>
+          <o:OLEObject Type="Embed" ProgID="Visio.Drawing.15" ShapeID="_x0000_i1026" DrawAspect="Content" ObjectID="_1554931917" r:id="rId10"/>
         </w:object>
       </w:r>
     </w:p>
@@ -1855,11 +1777,11 @@
         </w:rPr>
       </w:pPr>
       <w:r>
-        <w:object w:dxaOrig="10230" w:dyaOrig="8175">
-          <v:shape id="_x0000_i1027" type="#_x0000_t75" style="width:335.85pt;height:269.7pt" o:ole="">
+        <w:object w:dxaOrig="18736" w:dyaOrig="14956">
+          <v:shape id="_x0000_i1027" type="#_x0000_t75" style="width:289.35pt;height:231.7pt" o:ole="">
             <v:imagedata r:id="rId11" o:title=""/>
           </v:shape>
-          <o:OLEObject Type="Embed" ProgID="Visio.Drawing.15" ShapeID="_x0000_i1027" DrawAspect="Content" ObjectID="_1554908307" r:id="rId12"/>
+          <o:OLEObject Type="Embed" ProgID="Visio.Drawing.15" ShapeID="_x0000_i1027" DrawAspect="Content" ObjectID="_1554931918" r:id="rId12"/>
         </w:object>
       </w:r>
     </w:p>
@@ -2114,11 +2036,11 @@
         </w:rPr>
       </w:pPr>
       <w:r>
-        <w:object w:dxaOrig="10305" w:dyaOrig="8265">
-          <v:shape id="_x0000_i1028" type="#_x0000_t75" style="width:329.2pt;height:263.85pt" o:ole="">
+        <w:object w:dxaOrig="18870" w:dyaOrig="15121">
+          <v:shape id="_x0000_i1028" type="#_x0000_t75" style="width:276.4pt;height:221.45pt" o:ole="">
             <v:imagedata r:id="rId13" o:title=""/>
           </v:shape>
-          <o:OLEObject Type="Embed" ProgID="Visio.Drawing.15" ShapeID="_x0000_i1028" DrawAspect="Content" ObjectID="_1554908308" r:id="rId14"/>
+          <o:OLEObject Type="Embed" ProgID="Visio.Drawing.15" ShapeID="_x0000_i1028" DrawAspect="Content" ObjectID="_1554931919" r:id="rId14"/>
         </w:object>
       </w:r>
     </w:p>
@@ -2366,11 +2288,11 @@
         <w:jc w:val="center"/>
       </w:pPr>
       <w:r>
-        <w:object w:dxaOrig="9765" w:dyaOrig="9825">
-          <v:shape id="_x0000_i1029" type="#_x0000_t75" style="width:306.3pt;height:310.05pt" o:ole="">
+        <w:object w:dxaOrig="17866" w:dyaOrig="17971">
+          <v:shape id="_x0000_i1029" type="#_x0000_t75" style="width:280.5pt;height:283.9pt" o:ole="">
             <v:imagedata r:id="rId15" o:title=""/>
           </v:shape>
-          <o:OLEObject Type="Embed" ProgID="Visio.Drawing.15" ShapeID="_x0000_i1029" DrawAspect="Content" ObjectID="_1554908309" r:id="rId16"/>
+          <o:OLEObject Type="Embed" ProgID="Visio.Drawing.15" ShapeID="_x0000_i1029" DrawAspect="Content" ObjectID="_1554931920" r:id="rId16"/>
         </w:object>
       </w:r>
     </w:p>
@@ -2639,11 +2561,11 @@
         <w:jc w:val="center"/>
       </w:pPr>
       <w:r>
-        <w:object w:dxaOrig="9510" w:dyaOrig="9825">
-          <v:shape id="_x0000_i1030" type="#_x0000_t75" style="width:292.6pt;height:303.4pt" o:ole="">
+        <w:object w:dxaOrig="17385" w:dyaOrig="17971">
+          <v:shape id="_x0000_i1030" type="#_x0000_t75" style="width:274.7pt;height:283.9pt" o:ole="">
             <v:imagedata r:id="rId17" o:title=""/>
           </v:shape>
-          <o:OLEObject Type="Embed" ProgID="Visio.Drawing.15" ShapeID="_x0000_i1030" DrawAspect="Content" ObjectID="_1554908310" r:id="rId18"/>
+          <o:OLEObject Type="Embed" ProgID="Visio.Drawing.15" ShapeID="_x0000_i1030" DrawAspect="Content" ObjectID="_1554931921" r:id="rId18"/>
         </w:object>
       </w:r>
     </w:p>
@@ -2863,11 +2785,11 @@
         <w:jc w:val="center"/>
       </w:pPr>
       <w:r>
-        <w:object w:dxaOrig="8745" w:dyaOrig="9825">
-          <v:shape id="_x0000_i1031" type="#_x0000_t75" style="width:272.6pt;height:305.9pt" o:ole="">
+        <w:object w:dxaOrig="15990" w:dyaOrig="17971">
+          <v:shape id="_x0000_i1031" type="#_x0000_t75" style="width:246.35pt;height:276.75pt" o:ole="">
             <v:imagedata r:id="rId19" o:title=""/>
           </v:shape>
-          <o:OLEObject Type="Embed" ProgID="Visio.Drawing.15" ShapeID="_x0000_i1031" DrawAspect="Content" ObjectID="_1554908311" r:id="rId20"/>
+          <o:OLEObject Type="Embed" ProgID="Visio.Drawing.15" ShapeID="_x0000_i1031" DrawAspect="Content" ObjectID="_1554931922" r:id="rId20"/>
         </w:object>
       </w:r>
     </w:p>
@@ -2912,14 +2834,7 @@
         <w:rPr>
           <w:rFonts w:ascii="Cambria Math" w:eastAsia="宋体" w:hAnsi="Cambria Math" w:cs="Times New Roman" w:hint="eastAsia"/>
         </w:rPr>
-        <w:t>节</w:t>
-      </w:r>
-      <w:r>
-        <w:rPr>
-          <w:rFonts w:ascii="Cambria Math" w:eastAsia="宋体" w:hAnsi="Cambria Math" w:cs="Times New Roman" w:hint="eastAsia"/>
-        </w:rPr>
-        <w:lastRenderedPageBreak/>
-        <w:t>点的</w:t>
+        <w:t>节点的</w:t>
       </w:r>
       <w:r>
         <w:rPr>
@@ -3064,105 +2979,75 @@
           <w:rPr>
             <w:rFonts w:ascii="Cambria Math" w:eastAsia="宋体" w:hAnsi="Cambria Math" w:cs="Times New Roman"/>
           </w:rPr>
+          <m:t>.d&lt;rightChild</m:t>
+        </m:r>
+        <m:r>
+          <w:rPr>
+            <w:rFonts w:ascii="Cambria Math" w:eastAsia="宋体" w:hAnsi="Cambria Math" w:cs="Times New Roman" w:hint="eastAsia"/>
+          </w:rPr>
           <m:t>.</m:t>
         </m:r>
         <m:r>
           <w:rPr>
             <w:rFonts w:ascii="Cambria Math" w:eastAsia="宋体" w:hAnsi="Cambria Math" w:cs="Times New Roman"/>
           </w:rPr>
-          <m:t>d&lt;right</m:t>
-        </m:r>
+          <m:t>d</m:t>
+        </m:r>
+      </m:oMath>
+      <w:r>
+        <w:rPr>
+          <w:rFonts w:ascii="Cambria Math" w:eastAsia="宋体" w:hAnsi="Cambria Math" w:cs="Times New Roman"/>
+        </w:rPr>
+        <w:t>的情况</w:t>
+      </w:r>
+      <w:r>
+        <w:rPr>
+          <w:rFonts w:ascii="Cambria Math" w:eastAsia="宋体" w:hAnsi="Cambria Math" w:cs="Times New Roman" w:hint="eastAsia"/>
+        </w:rPr>
+        <w:t>，</w:t>
+      </w:r>
+      <w:r>
+        <w:rPr>
+          <w:rFonts w:ascii="Cambria Math" w:eastAsia="宋体" w:hAnsi="Cambria Math" w:cs="Times New Roman" w:hint="eastAsia"/>
+        </w:rPr>
+        <w:t>交换</w:t>
+      </w:r>
+      <w:r>
+        <w:rPr>
+          <w:rFonts w:ascii="Cambria Math" w:eastAsia="宋体" w:hAnsi="Cambria Math" w:cs="Times New Roman"/>
+        </w:rPr>
+        <w:t>左右子树；</w:t>
+      </w:r>
+      <w:r>
+        <w:rPr>
+          <w:rFonts w:ascii="Cambria Math" w:eastAsia="宋体" w:hAnsi="Cambria Math" w:cs="Times New Roman" w:hint="eastAsia"/>
+        </w:rPr>
+        <w:t>(</w:t>
+      </w:r>
+      <w:r>
+        <w:rPr>
+          <w:rFonts w:ascii="Cambria Math" w:eastAsia="宋体" w:hAnsi="Cambria Math" w:cs="Times New Roman" w:hint="eastAsia"/>
+        </w:rPr>
+        <w:t>2</w:t>
+      </w:r>
+      <w:r>
+        <w:rPr>
+          <w:rFonts w:ascii="Cambria Math" w:eastAsia="宋体" w:hAnsi="Cambria Math" w:cs="Times New Roman"/>
+        </w:rPr>
+        <w:t>)</w:t>
+      </w:r>
+      <w:r>
+        <w:rPr>
+          <w:rFonts w:ascii="Cambria Math" w:eastAsia="宋体" w:hAnsi="Cambria Math" w:cs="Times New Roman"/>
+        </w:rPr>
+        <w:t>对于</w:t>
+      </w:r>
+      <m:oMath>
         <m:r>
           <w:rPr>
             <w:rFonts w:ascii="Cambria Math" w:eastAsia="宋体" w:hAnsi="Cambria Math" w:cs="Times New Roman"/>
           </w:rPr>
-          <m:t>C</m:t>
-        </m:r>
-        <m:r>
-          <w:rPr>
-            <w:rFonts w:ascii="Cambria Math" w:eastAsia="宋体" w:hAnsi="Cambria Math" w:cs="Times New Roman"/>
-          </w:rPr>
-          <m:t>hild</m:t>
-        </m:r>
-        <m:r>
-          <w:rPr>
-            <w:rFonts w:ascii="Cambria Math" w:eastAsia="宋体" w:hAnsi="Cambria Math" w:cs="Times New Roman" w:hint="eastAsia"/>
-          </w:rPr>
-          <m:t>.</m:t>
-        </m:r>
-        <m:r>
-          <w:rPr>
-            <w:rFonts w:ascii="Cambria Math" w:eastAsia="宋体" w:hAnsi="Cambria Math" w:cs="Times New Roman"/>
-          </w:rPr>
-          <m:t>d</m:t>
-        </m:r>
-      </m:oMath>
-      <w:r>
-        <w:rPr>
-          <w:rFonts w:ascii="Cambria Math" w:eastAsia="宋体" w:hAnsi="Cambria Math" w:cs="Times New Roman"/>
-        </w:rPr>
-        <w:t>的情况</w:t>
-      </w:r>
-      <w:r>
-        <w:rPr>
-          <w:rFonts w:ascii="Cambria Math" w:eastAsia="宋体" w:hAnsi="Cambria Math" w:cs="Times New Roman" w:hint="eastAsia"/>
-        </w:rPr>
-        <w:t>，</w:t>
-      </w:r>
-      <w:r>
-        <w:rPr>
-          <w:rFonts w:ascii="Cambria Math" w:eastAsia="宋体" w:hAnsi="Cambria Math" w:cs="Times New Roman" w:hint="eastAsia"/>
-        </w:rPr>
-        <w:t>交换</w:t>
-      </w:r>
-      <w:r>
-        <w:rPr>
-          <w:rFonts w:ascii="Cambria Math" w:eastAsia="宋体" w:hAnsi="Cambria Math" w:cs="Times New Roman"/>
-        </w:rPr>
-        <w:t>左右子树；</w:t>
-      </w:r>
-      <w:r>
-        <w:rPr>
-          <w:rFonts w:ascii="Cambria Math" w:eastAsia="宋体" w:hAnsi="Cambria Math" w:cs="Times New Roman" w:hint="eastAsia"/>
-        </w:rPr>
-        <w:t>(</w:t>
-      </w:r>
-      <w:r>
-        <w:rPr>
-          <w:rFonts w:ascii="Cambria Math" w:eastAsia="宋体" w:hAnsi="Cambria Math" w:cs="Times New Roman" w:hint="eastAsia"/>
-        </w:rPr>
-        <w:t>2</w:t>
-      </w:r>
-      <w:r>
-        <w:rPr>
-          <w:rFonts w:ascii="Cambria Math" w:eastAsia="宋体" w:hAnsi="Cambria Math" w:cs="Times New Roman"/>
-        </w:rPr>
-        <w:t>)</w:t>
-      </w:r>
-      <w:r>
-        <w:rPr>
-          <w:rFonts w:ascii="Cambria Math" w:eastAsia="宋体" w:hAnsi="Cambria Math" w:cs="Times New Roman"/>
-        </w:rPr>
-        <w:t>对于</w:t>
-      </w:r>
-      <m:oMath>
-        <m:r>
-          <w:rPr>
-            <w:rFonts w:ascii="Cambria Math" w:eastAsia="宋体" w:hAnsi="Cambria Math" w:cs="Times New Roman"/>
-          </w:rPr>
-          <m:t>root.d≠right</m:t>
-        </m:r>
-        <m:r>
-          <w:rPr>
-            <w:rFonts w:ascii="Cambria Math" w:eastAsia="宋体" w:hAnsi="Cambria Math" w:cs="Times New Roman"/>
-          </w:rPr>
-          <m:t>C</m:t>
-        </m:r>
-        <m:r>
-          <w:rPr>
-            <w:rFonts w:ascii="Cambria Math" w:eastAsia="宋体" w:hAnsi="Cambria Math" w:cs="Times New Roman"/>
-          </w:rPr>
-          <m:t>hild.d+1</m:t>
+          <m:t>root.d≠rightChild.d+1</m:t>
         </m:r>
       </m:oMath>
       <w:r>
@@ -3203,6 +3088,7 @@
         <w:rPr>
           <w:rFonts w:ascii="Cambria Math" w:eastAsia="宋体" w:hAnsi="Cambria Math" w:cs="Times New Roman" w:hint="eastAsia"/>
         </w:rPr>
+        <w:lastRenderedPageBreak/>
         <w:t>节点</w:t>
       </w:r>
       <w:r>
@@ -3383,19 +3269,7 @@
           <w:rPr>
             <w:rFonts w:ascii="Cambria Math" w:eastAsia="宋体" w:hAnsi="Cambria Math" w:cs="Times New Roman"/>
           </w:rPr>
-          <m:t>left</m:t>
-        </m:r>
-        <m:r>
-          <w:rPr>
-            <w:rFonts w:ascii="Cambria Math" w:eastAsia="宋体" w:hAnsi="Cambria Math" w:cs="Times New Roman"/>
-          </w:rPr>
-          <m:t>C</m:t>
-        </m:r>
-        <m:r>
-          <w:rPr>
-            <w:rFonts w:ascii="Cambria Math" w:eastAsia="宋体" w:hAnsi="Cambria Math" w:cs="Times New Roman"/>
-          </w:rPr>
-          <m:t>hild.d=</m:t>
+          <m:t>leftChild.d=</m:t>
         </m:r>
         <m:sSub>
           <m:sSubPr>
@@ -3465,19 +3339,7 @@
           <w:rPr>
             <w:rFonts w:ascii="Cambria Math" w:eastAsia="宋体" w:hAnsi="Cambria Math" w:cs="Times New Roman"/>
           </w:rPr>
-          <m:t>right</m:t>
-        </m:r>
-        <m:r>
-          <w:rPr>
-            <w:rFonts w:ascii="Cambria Math" w:eastAsia="宋体" w:hAnsi="Cambria Math" w:cs="Times New Roman"/>
-          </w:rPr>
-          <m:t>C</m:t>
-        </m:r>
-        <m:r>
-          <w:rPr>
-            <w:rFonts w:ascii="Cambria Math" w:eastAsia="宋体" w:hAnsi="Cambria Math" w:cs="Times New Roman"/>
-          </w:rPr>
-          <m:t>hild.d=</m:t>
+          <m:t>rightChild.d=</m:t>
         </m:r>
         <m:sSub>
           <m:sSubPr>
@@ -3593,19 +3455,7 @@
           <w:rPr>
             <w:rFonts w:ascii="Cambria Math" w:eastAsia="宋体" w:hAnsi="Cambria Math" w:cs="Times New Roman"/>
           </w:rPr>
-          <m:t>.right</m:t>
-        </m:r>
-        <m:r>
-          <w:rPr>
-            <w:rFonts w:ascii="Cambria Math" w:eastAsia="宋体" w:hAnsi="Cambria Math" w:cs="Times New Roman"/>
-          </w:rPr>
-          <m:t>C</m:t>
-        </m:r>
-        <m:r>
-          <w:rPr>
-            <w:rFonts w:ascii="Cambria Math" w:eastAsia="宋体" w:hAnsi="Cambria Math" w:cs="Times New Roman"/>
-          </w:rPr>
-          <m:t>hild.d+1=</m:t>
+          <m:t>.rightChild.d+1=</m:t>
         </m:r>
         <m:sSub>
           <m:sSubPr>
@@ -3655,11 +3505,11 @@
         </w:rPr>
       </w:pPr>
       <w:r>
-        <w:object w:dxaOrig="9450" w:dyaOrig="9825">
-          <v:shape id="_x0000_i1032" type="#_x0000_t75" style="width:300.05pt;height:312.55pt" o:ole="">
+        <w:object w:dxaOrig="17281" w:dyaOrig="17971">
+          <v:shape id="_x0000_i1032" type="#_x0000_t75" style="width:276.4pt;height:287.65pt" o:ole="">
             <v:imagedata r:id="rId21" o:title=""/>
           </v:shape>
-          <o:OLEObject Type="Embed" ProgID="Visio.Drawing.15" ShapeID="_x0000_i1032" DrawAspect="Content" ObjectID="_1554908312" r:id="rId22"/>
+          <o:OLEObject Type="Embed" ProgID="Visio.Drawing.15" ShapeID="_x0000_i1032" DrawAspect="Content" ObjectID="_1554931923" r:id="rId22"/>
         </w:object>
       </w:r>
     </w:p>
@@ -3672,7 +3522,7 @@
         </w:numPr>
         <w:ind w:firstLineChars="0"/>
         <w:rPr>
-          <w:rFonts w:ascii="Cambria Math" w:eastAsia="宋体" w:hAnsi="Cambria Math" w:cs="Times New Roman"/>
+          <w:rFonts w:ascii="Cambria Math" w:eastAsia="宋体" w:hAnsi="Cambria Math" w:cs="Times New Roman" w:hint="eastAsia"/>
         </w:rPr>
       </w:pPr>
       <w:r>
@@ -3736,19 +3586,7 @@
           <w:rPr>
             <w:rFonts w:ascii="Cambria Math" w:eastAsia="宋体" w:hAnsi="Cambria Math" w:cs="Times New Roman"/>
           </w:rPr>
-          <m:t>left</m:t>
-        </m:r>
-        <m:r>
-          <w:rPr>
-            <w:rFonts w:ascii="Cambria Math" w:eastAsia="宋体" w:hAnsi="Cambria Math" w:cs="Times New Roman"/>
-          </w:rPr>
-          <m:t>C</m:t>
-        </m:r>
-        <m:r>
-          <w:rPr>
-            <w:rFonts w:ascii="Cambria Math" w:eastAsia="宋体" w:hAnsi="Cambria Math" w:cs="Times New Roman"/>
-          </w:rPr>
-          <m:t>hild.d=</m:t>
+          <m:t>leftChild.d=</m:t>
         </m:r>
         <m:sSub>
           <m:sSubPr>
@@ -3818,19 +3656,7 @@
           <w:rPr>
             <w:rFonts w:ascii="Cambria Math" w:eastAsia="宋体" w:hAnsi="Cambria Math" w:cs="Times New Roman"/>
           </w:rPr>
-          <m:t>right</m:t>
-        </m:r>
-        <m:r>
-          <w:rPr>
-            <w:rFonts w:ascii="Cambria Math" w:eastAsia="宋体" w:hAnsi="Cambria Math" w:cs="Times New Roman"/>
-          </w:rPr>
-          <m:t>C</m:t>
-        </m:r>
-        <m:r>
-          <w:rPr>
-            <w:rFonts w:ascii="Cambria Math" w:eastAsia="宋体" w:hAnsi="Cambria Math" w:cs="Times New Roman"/>
-          </w:rPr>
-          <m:t>hild.d=</m:t>
+          <m:t>rightChild.d=</m:t>
         </m:r>
         <m:sSub>
           <m:sSubPr>
@@ -3946,19 +3772,7 @@
           <w:rPr>
             <w:rFonts w:ascii="Cambria Math" w:eastAsia="宋体" w:hAnsi="Cambria Math" w:cs="Times New Roman"/>
           </w:rPr>
-          <m:t>.right</m:t>
-        </m:r>
-        <m:r>
-          <w:rPr>
-            <w:rFonts w:ascii="Cambria Math" w:eastAsia="宋体" w:hAnsi="Cambria Math" w:cs="Times New Roman"/>
-          </w:rPr>
-          <m:t>C</m:t>
-        </m:r>
-        <m:r>
-          <w:rPr>
-            <w:rFonts w:ascii="Cambria Math" w:eastAsia="宋体" w:hAnsi="Cambria Math" w:cs="Times New Roman"/>
-          </w:rPr>
-          <m:t>hild.d+1=</m:t>
+          <m:t>.rightChild.d+1=</m:t>
         </m:r>
         <m:sSub>
           <m:sSubPr>
@@ -4005,11 +3819,11 @@
         <w:jc w:val="center"/>
       </w:pPr>
       <w:r>
-        <w:object w:dxaOrig="9450" w:dyaOrig="9825">
-          <v:shape id="_x0000_i1033" type="#_x0000_t75" style="width:292.15pt;height:303pt" o:ole="">
+        <w:object w:dxaOrig="17281" w:dyaOrig="17971">
+          <v:shape id="_x0000_i1033" type="#_x0000_t75" style="width:257.65pt;height:266.85pt" o:ole="">
             <v:imagedata r:id="rId23" o:title=""/>
           </v:shape>
-          <o:OLEObject Type="Embed" ProgID="Visio.Drawing.15" ShapeID="_x0000_i1033" DrawAspect="Content" ObjectID="_1554908313" r:id="rId24"/>
+          <o:OLEObject Type="Embed" ProgID="Visio.Drawing.15" ShapeID="_x0000_i1033" DrawAspect="Content" ObjectID="_1554931924" r:id="rId24"/>
         </w:object>
       </w:r>
     </w:p>
@@ -4029,6 +3843,7 @@
         <w:rPr>
           <w:rFonts w:ascii="Cambria Math" w:eastAsia="宋体" w:hAnsi="Cambria Math" w:cs="Times New Roman" w:hint="eastAsia"/>
         </w:rPr>
+        <w:lastRenderedPageBreak/>
         <w:t>对于</w:t>
       </w:r>
       <w:r>
@@ -4092,19 +3907,7 @@
           <w:rPr>
             <w:rFonts w:ascii="Cambria Math" w:eastAsia="宋体" w:hAnsi="Cambria Math" w:cs="Times New Roman"/>
           </w:rPr>
-          <m:t>left</m:t>
-        </m:r>
-        <m:r>
-          <w:rPr>
-            <w:rFonts w:ascii="Cambria Math" w:eastAsia="宋体" w:hAnsi="Cambria Math" w:cs="Times New Roman"/>
-          </w:rPr>
-          <m:t>C</m:t>
-        </m:r>
-        <m:r>
-          <w:rPr>
-            <w:rFonts w:ascii="Cambria Math" w:eastAsia="宋体" w:hAnsi="Cambria Math" w:cs="Times New Roman"/>
-          </w:rPr>
-          <m:t>hild.d=</m:t>
+          <m:t>leftChild.d=</m:t>
         </m:r>
         <m:sSub>
           <m:sSubPr>
@@ -4174,19 +3977,7 @@
           <w:rPr>
             <w:rFonts w:ascii="Cambria Math" w:eastAsia="宋体" w:hAnsi="Cambria Math" w:cs="Times New Roman"/>
           </w:rPr>
-          <m:t>right</m:t>
-        </m:r>
-        <m:r>
-          <w:rPr>
-            <w:rFonts w:ascii="Cambria Math" w:eastAsia="宋体" w:hAnsi="Cambria Math" w:cs="Times New Roman"/>
-          </w:rPr>
-          <m:t>C</m:t>
-        </m:r>
-        <m:r>
-          <w:rPr>
-            <w:rFonts w:ascii="Cambria Math" w:eastAsia="宋体" w:hAnsi="Cambria Math" w:cs="Times New Roman"/>
-          </w:rPr>
-          <m:t>hild.d=</m:t>
+          <m:t>rightChild.d=</m:t>
         </m:r>
         <m:sSub>
           <m:sSubPr>
@@ -4302,19 +4093,7 @@
           <w:rPr>
             <w:rFonts w:ascii="Cambria Math" w:eastAsia="宋体" w:hAnsi="Cambria Math" w:cs="Times New Roman"/>
           </w:rPr>
-          <m:t>.right</m:t>
-        </m:r>
-        <m:r>
-          <w:rPr>
-            <w:rFonts w:ascii="Cambria Math" w:eastAsia="宋体" w:hAnsi="Cambria Math" w:cs="Times New Roman"/>
-          </w:rPr>
-          <m:t>C</m:t>
-        </m:r>
-        <m:r>
-          <w:rPr>
-            <w:rFonts w:ascii="Cambria Math" w:eastAsia="宋体" w:hAnsi="Cambria Math" w:cs="Times New Roman"/>
-          </w:rPr>
-          <m:t>hild.d+1=</m:t>
+          <m:t>.rightChild.d+1=</m:t>
         </m:r>
         <m:sSub>
           <m:sSubPr>
@@ -4361,11 +4140,11 @@
         <w:jc w:val="center"/>
       </w:pPr>
       <w:r>
-        <w:object w:dxaOrig="9450" w:dyaOrig="9825">
-          <v:shape id="_x0000_i1034" type="#_x0000_t75" style="width:313.8pt;height:326.7pt" o:ole="">
+        <w:object w:dxaOrig="17281" w:dyaOrig="17971">
+          <v:shape id="_x0000_i1034" type="#_x0000_t75" style="width:274.7pt;height:286.65pt" o:ole="">
             <v:imagedata r:id="rId25" o:title=""/>
           </v:shape>
-          <o:OLEObject Type="Embed" ProgID="Visio.Drawing.15" ShapeID="_x0000_i1034" DrawAspect="Content" ObjectID="_1554908314" r:id="rId26"/>
+          <o:OLEObject Type="Embed" ProgID="Visio.Drawing.15" ShapeID="_x0000_i1034" DrawAspect="Content" ObjectID="_1554931925" r:id="rId26"/>
         </w:object>
       </w:r>
     </w:p>
@@ -4385,7 +4164,6 @@
         <w:rPr>
           <w:rFonts w:ascii="Cambria Math" w:eastAsia="宋体" w:hAnsi="Cambria Math" w:cs="Times New Roman" w:hint="eastAsia"/>
         </w:rPr>
-        <w:lastRenderedPageBreak/>
         <w:t>对于</w:t>
       </w:r>
       <w:r>
@@ -4443,19 +4221,7 @@
           <w:rPr>
             <w:rFonts w:ascii="Cambria Math" w:eastAsia="宋体" w:hAnsi="Cambria Math" w:cs="Times New Roman"/>
           </w:rPr>
-          <m:t>left</m:t>
-        </m:r>
-        <m:r>
-          <w:rPr>
-            <w:rFonts w:ascii="Cambria Math" w:eastAsia="宋体" w:hAnsi="Cambria Math" w:cs="Times New Roman"/>
-          </w:rPr>
-          <m:t>C</m:t>
-        </m:r>
-        <m:r>
-          <w:rPr>
-            <w:rFonts w:ascii="Cambria Math" w:eastAsia="宋体" w:hAnsi="Cambria Math" w:cs="Times New Roman"/>
-          </w:rPr>
-          <m:t>hild.d=</m:t>
+          <m:t>leftChild.d=</m:t>
         </m:r>
         <m:sSub>
           <m:sSubPr>
@@ -4525,19 +4291,7 @@
           <w:rPr>
             <w:rFonts w:ascii="Cambria Math" w:eastAsia="宋体" w:hAnsi="Cambria Math" w:cs="Times New Roman"/>
           </w:rPr>
-          <m:t>right</m:t>
-        </m:r>
-        <m:r>
-          <w:rPr>
-            <w:rFonts w:ascii="Cambria Math" w:eastAsia="宋体" w:hAnsi="Cambria Math" w:cs="Times New Roman"/>
-          </w:rPr>
-          <m:t>C</m:t>
-        </m:r>
-        <m:r>
-          <w:rPr>
-            <w:rFonts w:ascii="Cambria Math" w:eastAsia="宋体" w:hAnsi="Cambria Math" w:cs="Times New Roman"/>
-          </w:rPr>
-          <m:t>hild.d=</m:t>
+          <m:t>rightChild.d=</m:t>
         </m:r>
         <m:sSub>
           <m:sSubPr>
@@ -4677,19 +4431,7 @@
           <w:rPr>
             <w:rFonts w:ascii="Cambria Math" w:eastAsia="宋体" w:hAnsi="Cambria Math" w:cs="Times New Roman"/>
           </w:rPr>
-          <m:t>.right</m:t>
-        </m:r>
-        <m:r>
-          <w:rPr>
-            <w:rFonts w:ascii="Cambria Math" w:eastAsia="宋体" w:hAnsi="Cambria Math" w:cs="Times New Roman"/>
-          </w:rPr>
-          <m:t>C</m:t>
-        </m:r>
-        <m:r>
-          <w:rPr>
-            <w:rFonts w:ascii="Cambria Math" w:eastAsia="宋体" w:hAnsi="Cambria Math" w:cs="Times New Roman"/>
-          </w:rPr>
-          <m:t>hild.d+1=</m:t>
+          <m:t>.rightChild.d+1=</m:t>
         </m:r>
         <m:sSub>
           <m:sSubPr>
@@ -4739,11 +4481,11 @@
         </w:rPr>
       </w:pPr>
       <w:r>
-        <w:object w:dxaOrig="7530" w:dyaOrig="9810">
-          <v:shape id="_x0000_i1035" type="#_x0000_t75" style="width:249.7pt;height:325.05pt" o:ole="">
+        <w:object w:dxaOrig="13771" w:dyaOrig="17955">
+          <v:shape id="_x0000_i1035" type="#_x0000_t75" style="width:223.15pt;height:290.05pt" o:ole="">
             <v:imagedata r:id="rId27" o:title=""/>
           </v:shape>
-          <o:OLEObject Type="Embed" ProgID="Visio.Drawing.15" ShapeID="_x0000_i1035" DrawAspect="Content" ObjectID="_1554908315" r:id="rId28"/>
+          <o:OLEObject Type="Embed" ProgID="Visio.Drawing.15" ShapeID="_x0000_i1035" DrawAspect="Content" ObjectID="_1554931926" r:id="rId28"/>
         </w:object>
       </w:r>
     </w:p>
@@ -4763,6 +4505,7 @@
         <w:rPr>
           <w:rFonts w:ascii="Cambria Math" w:eastAsia="宋体" w:hAnsi="Cambria Math" w:cs="Times New Roman" w:hint="eastAsia"/>
         </w:rPr>
+        <w:lastRenderedPageBreak/>
         <w:t>对于</w:t>
       </w:r>
       <w:r>
@@ -4820,19 +4563,7 @@
           <w:rPr>
             <w:rFonts w:ascii="Cambria Math" w:eastAsia="宋体" w:hAnsi="Cambria Math" w:cs="Times New Roman"/>
           </w:rPr>
-          <m:t>left</m:t>
-        </m:r>
-        <m:r>
-          <w:rPr>
-            <w:rFonts w:ascii="Cambria Math" w:eastAsia="宋体" w:hAnsi="Cambria Math" w:cs="Times New Roman"/>
-          </w:rPr>
-          <m:t>C</m:t>
-        </m:r>
-        <m:r>
-          <w:rPr>
-            <w:rFonts w:ascii="Cambria Math" w:eastAsia="宋体" w:hAnsi="Cambria Math" w:cs="Times New Roman"/>
-          </w:rPr>
-          <m:t>hild.d=</m:t>
+          <m:t>leftChild.d=</m:t>
         </m:r>
         <m:sSub>
           <m:sSubPr>
@@ -4902,19 +4633,7 @@
           <w:rPr>
             <w:rFonts w:ascii="Cambria Math" w:eastAsia="宋体" w:hAnsi="Cambria Math" w:cs="Times New Roman"/>
           </w:rPr>
-          <m:t>right</m:t>
-        </m:r>
-        <m:r>
-          <w:rPr>
-            <w:rFonts w:ascii="Cambria Math" w:eastAsia="宋体" w:hAnsi="Cambria Math" w:cs="Times New Roman"/>
-          </w:rPr>
-          <m:t>C</m:t>
-        </m:r>
-        <m:r>
-          <w:rPr>
-            <w:rFonts w:ascii="Cambria Math" w:eastAsia="宋体" w:hAnsi="Cambria Math" w:cs="Times New Roman"/>
-          </w:rPr>
-          <m:t>hild.d=</m:t>
+          <m:t>rightChild.d=</m:t>
         </m:r>
         <m:sSub>
           <m:sSubPr>
@@ -5048,19 +4767,7 @@
           <w:rPr>
             <w:rFonts w:ascii="Cambria Math" w:eastAsia="宋体" w:hAnsi="Cambria Math" w:cs="Times New Roman"/>
           </w:rPr>
-          <m:t>.right</m:t>
-        </m:r>
-        <m:r>
-          <w:rPr>
-            <w:rFonts w:ascii="Cambria Math" w:eastAsia="宋体" w:hAnsi="Cambria Math" w:cs="Times New Roman"/>
-          </w:rPr>
-          <m:t>C</m:t>
-        </m:r>
-        <m:r>
-          <w:rPr>
-            <w:rFonts w:ascii="Cambria Math" w:eastAsia="宋体" w:hAnsi="Cambria Math" w:cs="Times New Roman"/>
-          </w:rPr>
-          <m:t>hild.d+1=</m:t>
+          <m:t>.rightChild.d+1=</m:t>
         </m:r>
         <m:sSub>
           <m:sSubPr>
@@ -5102,6 +4809,7 @@
         <w:t>；</w:t>
       </w:r>
     </w:p>
+    <w:bookmarkStart w:id="0" w:name="_GoBack"/>
     <w:p>
       <w:pPr>
         <w:jc w:val="center"/>
@@ -5110,13 +4818,14 @@
         </w:rPr>
       </w:pPr>
       <w:r>
-        <w:object w:dxaOrig="6645" w:dyaOrig="9915">
-          <v:shape id="_x0000_i1036" type="#_x0000_t75" style="width:214.35pt;height:321.3pt" o:ole="">
+        <w:object w:dxaOrig="12136" w:dyaOrig="18135">
+          <v:shape id="_x0000_i1036" type="#_x0000_t75" style="width:192.45pt;height:288.35pt" o:ole="">
             <v:imagedata r:id="rId29" o:title=""/>
           </v:shape>
-          <o:OLEObject Type="Embed" ProgID="Visio.Drawing.15" ShapeID="_x0000_i1036" DrawAspect="Content" ObjectID="_1554908316" r:id="rId30"/>
+          <o:OLEObject Type="Embed" ProgID="Visio.Drawing.15" ShapeID="_x0000_i1036" DrawAspect="Content" ObjectID="_1554931927" r:id="rId30"/>
         </w:object>
       </w:r>
+      <w:bookmarkEnd w:id="0"/>
     </w:p>
     <w:p>
       <w:pPr>
@@ -5191,19 +4900,7 @@
           <w:rPr>
             <w:rFonts w:ascii="Cambria Math" w:eastAsia="宋体" w:hAnsi="Cambria Math" w:cs="Times New Roman"/>
           </w:rPr>
-          <m:t>lef</m:t>
-        </m:r>
-        <m:r>
-          <w:rPr>
-            <w:rFonts w:ascii="Cambria Math" w:eastAsia="宋体" w:hAnsi="Cambria Math" w:cs="Times New Roman"/>
-          </w:rPr>
-          <m:t>tChild</m:t>
-        </m:r>
-        <m:r>
-          <w:rPr>
-            <w:rFonts w:ascii="Cambria Math" w:eastAsia="宋体" w:hAnsi="Cambria Math" w:cs="Times New Roman"/>
-          </w:rPr>
-          <m:t>.d=</m:t>
+          <m:t>leftChild.d=</m:t>
         </m:r>
         <m:sSub>
           <m:sSubPr>
@@ -5273,19 +4970,7 @@
           <w:rPr>
             <w:rFonts w:ascii="Cambria Math" w:eastAsia="宋体" w:hAnsi="Cambria Math" w:cs="Times New Roman"/>
           </w:rPr>
-          <m:t>right</m:t>
-        </m:r>
-        <m:r>
-          <w:rPr>
-            <w:rFonts w:ascii="Cambria Math" w:eastAsia="宋体" w:hAnsi="Cambria Math" w:cs="Times New Roman"/>
-          </w:rPr>
-          <m:t>C</m:t>
-        </m:r>
-        <m:r>
-          <w:rPr>
-            <w:rFonts w:ascii="Cambria Math" w:eastAsia="宋体" w:hAnsi="Cambria Math" w:cs="Times New Roman"/>
-          </w:rPr>
-          <m:t>hild.d=</m:t>
+          <m:t>rightChild.d=</m:t>
         </m:r>
         <m:sSub>
           <m:sSubPr>
@@ -5413,19 +5098,7 @@
           <w:rPr>
             <w:rFonts w:ascii="Cambria Math" w:eastAsia="宋体" w:hAnsi="Cambria Math" w:cs="Times New Roman"/>
           </w:rPr>
-          <m:t>.right</m:t>
-        </m:r>
-        <m:r>
-          <w:rPr>
-            <w:rFonts w:ascii="Cambria Math" w:eastAsia="宋体" w:hAnsi="Cambria Math" w:cs="Times New Roman"/>
-          </w:rPr>
-          <m:t>C</m:t>
-        </m:r>
-        <m:r>
-          <w:rPr>
-            <w:rFonts w:ascii="Cambria Math" w:eastAsia="宋体" w:hAnsi="Cambria Math" w:cs="Times New Roman"/>
-          </w:rPr>
-          <m:t>hild.d+1=</m:t>
+          <m:t>.rightChild.d+1=</m:t>
         </m:r>
         <m:sSub>
           <m:sSubPr>
@@ -5858,8 +5531,6 @@
         </w:rPr>
         <w:t>。</w:t>
       </w:r>
-      <w:bookmarkStart w:id="0" w:name="_GoBack"/>
-      <w:bookmarkEnd w:id="0"/>
     </w:p>
     <w:sectPr>
       <w:pgSz w:w="11906" w:h="16838"/>
